--- a/mapa mental.docx
+++ b/mapa mental.docx
@@ -11,18 +11,18 @@
         <mc:AlternateContent>
           <mc:Choice Requires="wps">
             <w:drawing>
-              <wp:anchor distT="0" distB="0" distL="114300" distR="114300" simplePos="0" relativeHeight="251696128" behindDoc="0" locked="0" layoutInCell="1" allowOverlap="1">
+              <wp:anchor distT="0" distB="0" distL="114300" distR="114300" simplePos="0" relativeHeight="251700224" behindDoc="0" locked="0" layoutInCell="1" allowOverlap="1" wp14:anchorId="58F47F58" wp14:editId="36C63CB2">
                 <wp:simplePos x="0" y="0"/>
                 <wp:positionH relativeFrom="column">
-                  <wp:posOffset>4386580</wp:posOffset>
+                  <wp:posOffset>3948429</wp:posOffset>
                 </wp:positionH>
                 <wp:positionV relativeFrom="paragraph">
-                  <wp:posOffset>100330</wp:posOffset>
+                  <wp:posOffset>205740</wp:posOffset>
                 </wp:positionV>
-                <wp:extent cx="1143000" cy="895350"/>
-                <wp:effectExtent l="0" t="38100" r="57150" b="19050"/>
+                <wp:extent cx="57150" cy="742950"/>
+                <wp:effectExtent l="19050" t="38100" r="57150" b="19050"/>
                 <wp:wrapNone/>
-                <wp:docPr id="19" name="Conector recto de flecha 19"/>
+                <wp:docPr id="21" name="Conector recto de flecha 21"/>
                 <wp:cNvGraphicFramePr/>
                 <a:graphic xmlns:a="http://schemas.openxmlformats.org/drawingml/2006/main">
                   <a:graphicData uri="http://schemas.microsoft.com/office/word/2010/wordprocessingShape">
@@ -31,7 +31,7 @@
                       <wps:spPr>
                         <a:xfrm flipV="1">
                           <a:off x="0" y="0"/>
-                          <a:ext cx="1143000" cy="895350"/>
+                          <a:ext cx="57150" cy="742950"/>
                         </a:xfrm>
                         <a:prstGeom prst="straightConnector1">
                           <a:avLst/>
@@ -69,11 +69,11 @@
           </mc:Choice>
           <mc:Fallback>
             <w:pict>
-              <v:shapetype w14:anchorId="6721E033" id="_x0000_t32" coordsize="21600,21600" o:spt="32" o:oned="t" path="m,l21600,21600e" filled="f">
+              <v:shapetype w14:anchorId="436DC611" id="_x0000_t32" coordsize="21600,21600" o:spt="32" o:oned="t" path="m,l21600,21600e" filled="f">
                 <v:path arrowok="t" fillok="f" o:connecttype="none"/>
                 <o:lock v:ext="edit" shapetype="t"/>
               </v:shapetype>
-              <v:shape id="Conector recto de flecha 19" o:spid="_x0000_s1026" type="#_x0000_t32" style="position:absolute;margin-left:345.4pt;margin-top:7.9pt;width:90pt;height:70.5pt;flip:y;z-index:251696128;visibility:visible;mso-wrap-style:square;mso-width-percent:0;mso-height-percent:0;mso-wrap-distance-left:9pt;mso-wrap-distance-top:0;mso-wrap-distance-right:9pt;mso-wrap-distance-bottom:0;mso-position-horizontal:absolute;mso-position-horizontal-relative:text;mso-position-vertical:absolute;mso-position-vertical-relative:text;mso-width-percent:0;mso-height-percent:0;mso-width-relative:margin;mso-height-relative:margin" o:gfxdata="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" strokecolor="black [3200]" strokeweight=".5pt">
+              <v:shape id="Conector recto de flecha 21" o:spid="_x0000_s1026" type="#_x0000_t32" style="position:absolute;margin-left:310.9pt;margin-top:16.2pt;width:4.5pt;height:58.5pt;flip:y;z-index:251700224;visibility:visible;mso-wrap-style:square;mso-width-percent:0;mso-height-percent:0;mso-wrap-distance-left:9pt;mso-wrap-distance-top:0;mso-wrap-distance-right:9pt;mso-wrap-distance-bottom:0;mso-position-horizontal:absolute;mso-position-horizontal-relative:text;mso-position-vertical:absolute;mso-position-vertical-relative:text;mso-width-percent:0;mso-height-percent:0;mso-width-relative:margin;mso-height-relative:margin" o:gfxdata="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" strokecolor="black [3200]" strokeweight=".5pt">
                 <v:stroke endarrow="block" joinstyle="miter"/>
               </v:shape>
             </w:pict>
@@ -88,50 +88,62 @@
         <mc:AlternateContent>
           <mc:Choice Requires="wps">
             <w:drawing>
-              <wp:anchor distT="0" distB="0" distL="114300" distR="114300" simplePos="0" relativeHeight="251702272" behindDoc="0" locked="0" layoutInCell="1" allowOverlap="1" wp14:anchorId="3E704B07" wp14:editId="74FB32B7">
+              <wp:anchor distT="45720" distB="45720" distL="114300" distR="114300" simplePos="0" relativeHeight="251668480" behindDoc="0" locked="0" layoutInCell="1" allowOverlap="1" wp14:anchorId="68DC68D5" wp14:editId="6AAE9BFA">
                 <wp:simplePos x="0" y="0"/>
-                <wp:positionH relativeFrom="column">
-                  <wp:posOffset>2081530</wp:posOffset>
+                <wp:positionH relativeFrom="margin">
+                  <wp:posOffset>1148715</wp:posOffset>
                 </wp:positionH>
-                <wp:positionV relativeFrom="paragraph">
-                  <wp:posOffset>272414</wp:posOffset>
+                <wp:positionV relativeFrom="margin">
+                  <wp:posOffset>-828040</wp:posOffset>
                 </wp:positionV>
-                <wp:extent cx="1476375" cy="790575"/>
-                <wp:effectExtent l="38100" t="38100" r="28575" b="28575"/>
-                <wp:wrapNone/>
-                <wp:docPr id="22" name="Conector recto de flecha 22"/>
-                <wp:cNvGraphicFramePr/>
+                <wp:extent cx="1583055" cy="900430"/>
+                <wp:effectExtent l="0" t="0" r="17145" b="13970"/>
+                <wp:wrapSquare wrapText="bothSides"/>
+                <wp:docPr id="6" name="Cuadro de texto 2"/>
+                <wp:cNvGraphicFramePr>
+                  <a:graphicFrameLocks xmlns:a="http://schemas.openxmlformats.org/drawingml/2006/main"/>
+                </wp:cNvGraphicFramePr>
                 <a:graphic xmlns:a="http://schemas.openxmlformats.org/drawingml/2006/main">
                   <a:graphicData uri="http://schemas.microsoft.com/office/word/2010/wordprocessingShape">
                     <wps:wsp>
-                      <wps:cNvCnPr/>
-                      <wps:spPr>
-                        <a:xfrm flipH="1" flipV="1">
+                      <wps:cNvSpPr txBox="1">
+                        <a:spLocks noChangeArrowheads="1"/>
+                      </wps:cNvSpPr>
+                      <wps:spPr bwMode="auto">
+                        <a:xfrm>
                           <a:off x="0" y="0"/>
-                          <a:ext cx="1476375" cy="790575"/>
+                          <a:ext cx="1583055" cy="900430"/>
                         </a:xfrm>
-                        <a:prstGeom prst="straightConnector1">
+                        <a:prstGeom prst="rect">
                           <a:avLst/>
                         </a:prstGeom>
-                        <a:ln>
-                          <a:tailEnd type="triangle"/>
+                        <a:solidFill>
+                          <a:srgbClr val="FFFFFF"/>
+                        </a:solidFill>
+                        <a:ln w="9525">
+                          <a:solidFill>
+                            <a:srgbClr val="000000"/>
+                          </a:solidFill>
+                          <a:miter lim="800000"/>
+                          <a:headEnd/>
+                          <a:tailEnd/>
                         </a:ln>
                       </wps:spPr>
-                      <wps:style>
-                        <a:lnRef idx="1">
-                          <a:schemeClr val="dk1"/>
-                        </a:lnRef>
-                        <a:fillRef idx="0">
-                          <a:schemeClr val="dk1"/>
-                        </a:fillRef>
-                        <a:effectRef idx="0">
-                          <a:schemeClr val="dk1"/>
-                        </a:effectRef>
-                        <a:fontRef idx="minor">
-                          <a:schemeClr val="tx1"/>
-                        </a:fontRef>
-                      </wps:style>
-                      <wps:bodyPr/>
+                      <wps:txbx>
+                        <w:txbxContent>
+                          <w:p>
+                            <w:r>
+                              <w:t>No existe</w:t>
+                            </w:r>
+                            <w:r>
+                              <w:t xml:space="preserve"> una guía de información sobre el uso de la plataforma para los usuarios.</w:t>
+                            </w:r>
+                          </w:p>
+                        </w:txbxContent>
+                      </wps:txbx>
+                      <wps:bodyPr rot="0" vert="horz" wrap="square" lIns="91440" tIns="45720" rIns="91440" bIns="45720" anchor="t" anchorCtr="0">
+                        <a:noAutofit/>
+                      </wps:bodyPr>
                     </wps:wsp>
                   </a:graphicData>
                 </a:graphic>
@@ -146,8 +158,24 @@
           </mc:Choice>
           <mc:Fallback>
             <w:pict>
-              <v:shape w14:anchorId="76CD736B" id="Conector recto de flecha 22" o:spid="_x0000_s1026" type="#_x0000_t32" style="position:absolute;margin-left:163.9pt;margin-top:21.45pt;width:116.25pt;height:62.25pt;flip:x y;z-index:251702272;visibility:visible;mso-wrap-style:square;mso-width-percent:0;mso-height-percent:0;mso-wrap-distance-left:9pt;mso-wrap-distance-top:0;mso-wrap-distance-right:9pt;mso-wrap-distance-bottom:0;mso-position-horizontal:absolute;mso-position-horizontal-relative:text;mso-position-vertical:absolute;mso-position-vertical-relative:text;mso-width-percent:0;mso-height-percent:0;mso-width-relative:margin;mso-height-relative:margin" o:gfxdata="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" strokecolor="black [3200]" strokeweight=".5pt">
-                <v:stroke endarrow="block" joinstyle="miter"/>
+              <v:shapetype w14:anchorId="68DC68D5" id="_x0000_t202" coordsize="21600,21600" o:spt="202" path="m,l,21600r21600,l21600,xe">
+                <v:stroke joinstyle="miter"/>
+                <v:path gradientshapeok="t" o:connecttype="rect"/>
+              </v:shapetype>
+              <v:shape id="Cuadro de texto 2" o:spid="_x0000_s1026" type="#_x0000_t202" style="position:absolute;margin-left:90.45pt;margin-top:-65.2pt;width:124.65pt;height:70.9pt;z-index:251668480;visibility:visible;mso-wrap-style:square;mso-width-percent:0;mso-height-percent:0;mso-wrap-distance-left:9pt;mso-wrap-distance-top:3.6pt;mso-wrap-distance-right:9pt;mso-wrap-distance-bottom:3.6pt;mso-position-horizontal:absolute;mso-position-horizontal-relative:margin;mso-position-vertical:absolute;mso-position-vertical-relative:margin;mso-width-percent:0;mso-height-percent:0;mso-width-relative:margin;mso-height-relative:margin;v-text-anchor:top" o:gfxdata="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">
+                <v:textbox>
+                  <w:txbxContent>
+                    <w:p>
+                      <w:r>
+                        <w:t>No existe</w:t>
+                      </w:r>
+                      <w:r>
+                        <w:t xml:space="preserve"> una guía de información sobre el uso de la plataforma para los usuarios.</w:t>
+                      </w:r>
+                    </w:p>
+                  </w:txbxContent>
+                </v:textbox>
+                <w10:wrap type="square" anchorx="margin" anchory="margin"/>
               </v:shape>
             </w:pict>
           </mc:Fallback>
@@ -161,13 +189,104 @@
         <mc:AlternateContent>
           <mc:Choice Requires="wps">
             <w:drawing>
-              <wp:anchor distT="45720" distB="45720" distL="114300" distR="114300" simplePos="0" relativeHeight="251666432" behindDoc="0" locked="0" layoutInCell="1" allowOverlap="1">
+              <wp:anchor distT="45720" distB="45720" distL="114300" distR="114300" simplePos="0" relativeHeight="251670528" behindDoc="0" locked="0" layoutInCell="1" allowOverlap="1" wp14:anchorId="47A2B58A" wp14:editId="481B424E">
                 <wp:simplePos x="0" y="0"/>
-                <wp:positionH relativeFrom="column">
-                  <wp:posOffset>519430</wp:posOffset>
+                <wp:positionH relativeFrom="margin">
+                  <wp:posOffset>3505835</wp:posOffset>
                 </wp:positionH>
-                <wp:positionV relativeFrom="paragraph">
-                  <wp:posOffset>337820</wp:posOffset>
+                <wp:positionV relativeFrom="margin">
+                  <wp:posOffset>-807085</wp:posOffset>
+                </wp:positionV>
+                <wp:extent cx="1323340" cy="887095"/>
+                <wp:effectExtent l="0" t="0" r="10160" b="27305"/>
+                <wp:wrapSquare wrapText="bothSides"/>
+                <wp:docPr id="7" name="Cuadro de texto 2"/>
+                <wp:cNvGraphicFramePr>
+                  <a:graphicFrameLocks xmlns:a="http://schemas.openxmlformats.org/drawingml/2006/main"/>
+                </wp:cNvGraphicFramePr>
+                <a:graphic xmlns:a="http://schemas.openxmlformats.org/drawingml/2006/main">
+                  <a:graphicData uri="http://schemas.microsoft.com/office/word/2010/wordprocessingShape">
+                    <wps:wsp>
+                      <wps:cNvSpPr txBox="1">
+                        <a:spLocks noChangeArrowheads="1"/>
+                      </wps:cNvSpPr>
+                      <wps:spPr bwMode="auto">
+                        <a:xfrm>
+                          <a:off x="0" y="0"/>
+                          <a:ext cx="1323340" cy="887095"/>
+                        </a:xfrm>
+                        <a:prstGeom prst="rect">
+                          <a:avLst/>
+                        </a:prstGeom>
+                        <a:solidFill>
+                          <a:srgbClr val="FFFFFF"/>
+                        </a:solidFill>
+                        <a:ln w="9525">
+                          <a:solidFill>
+                            <a:srgbClr val="000000"/>
+                          </a:solidFill>
+                          <a:miter lim="800000"/>
+                          <a:headEnd/>
+                          <a:tailEnd/>
+                        </a:ln>
+                      </wps:spPr>
+                      <wps:txbx>
+                        <w:txbxContent>
+                          <w:p>
+                            <w:r>
+                              <w:t>Falta de identidad institucional en la plataforma y las aulas virtuales.</w:t>
+                            </w:r>
+                          </w:p>
+                        </w:txbxContent>
+                      </wps:txbx>
+                      <wps:bodyPr rot="0" vert="horz" wrap="square" lIns="91440" tIns="45720" rIns="91440" bIns="45720" anchor="t" anchorCtr="0">
+                        <a:noAutofit/>
+                      </wps:bodyPr>
+                    </wps:wsp>
+                  </a:graphicData>
+                </a:graphic>
+                <wp14:sizeRelH relativeFrom="margin">
+                  <wp14:pctWidth>0</wp14:pctWidth>
+                </wp14:sizeRelH>
+                <wp14:sizeRelV relativeFrom="margin">
+                  <wp14:pctHeight>0</wp14:pctHeight>
+                </wp14:sizeRelV>
+              </wp:anchor>
+            </w:drawing>
+          </mc:Choice>
+          <mc:Fallback>
+            <w:pict>
+              <v:shape w14:anchorId="47A2B58A" id="_x0000_s1027" type="#_x0000_t202" style="position:absolute;margin-left:276.05pt;margin-top:-63.55pt;width:104.2pt;height:69.85pt;z-index:251670528;visibility:visible;mso-wrap-style:square;mso-width-percent:0;mso-height-percent:0;mso-wrap-distance-left:9pt;mso-wrap-distance-top:3.6pt;mso-wrap-distance-right:9pt;mso-wrap-distance-bottom:3.6pt;mso-position-horizontal:absolute;mso-position-horizontal-relative:margin;mso-position-vertical:absolute;mso-position-vertical-relative:margin;mso-width-percent:0;mso-height-percent:0;mso-width-relative:margin;mso-height-relative:margin;v-text-anchor:top" o:gfxdata="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">
+                <v:textbox>
+                  <w:txbxContent>
+                    <w:p>
+                      <w:r>
+                        <w:t>Falta de identidad institucional en la plataforma y las aulas virtuales.</w:t>
+                      </w:r>
+                    </w:p>
+                  </w:txbxContent>
+                </v:textbox>
+                <w10:wrap type="square" anchorx="margin" anchory="margin"/>
+              </v:shape>
+            </w:pict>
+          </mc:Fallback>
+        </mc:AlternateContent>
+      </w:r>
+      <w:r>
+        <w:rPr>
+          <w:noProof/>
+          <w:lang w:eastAsia="es-BO"/>
+        </w:rPr>
+        <mc:AlternateContent>
+          <mc:Choice Requires="wps">
+            <w:drawing>
+              <wp:anchor distT="45720" distB="45720" distL="114300" distR="114300" simplePos="0" relativeHeight="251666432" behindDoc="0" locked="0" layoutInCell="1" allowOverlap="1" wp14:anchorId="58CB75A3" wp14:editId="106CDD1D">
+                <wp:simplePos x="0" y="0"/>
+                <wp:positionH relativeFrom="margin">
+                  <wp:posOffset>5762625</wp:posOffset>
+                </wp:positionH>
+                <wp:positionV relativeFrom="margin">
+                  <wp:posOffset>-352425</wp:posOffset>
                 </wp:positionV>
                 <wp:extent cx="1241425" cy="1404620"/>
                 <wp:effectExtent l="0" t="0" r="15875" b="27305"/>
@@ -206,7 +325,13 @@
                         <w:txbxContent>
                           <w:p>
                             <w:r>
-                              <w:t>Falta módulo de pagos dedicado a los pagos en línea.</w:t>
+                              <w:t>Falta</w:t>
+                            </w:r>
+                            <w:r>
+                              <w:t xml:space="preserve"> módulo de pagos dedicado a las inscripciones </w:t>
+                            </w:r>
+                            <w:r>
+                              <w:t>en línea.</w:t>
                             </w:r>
                           </w:p>
                         </w:txbxContent>
@@ -228,21 +353,23 @@
           </mc:Choice>
           <mc:Fallback>
             <w:pict>
-              <v:shapetype id="_x0000_t202" coordsize="21600,21600" o:spt="202" path="m,l,21600r21600,l21600,xe">
-                <v:stroke joinstyle="miter"/>
-                <v:path gradientshapeok="t" o:connecttype="rect"/>
-              </v:shapetype>
-              <v:shape id="Cuadro de texto 2" o:spid="_x0000_s1026" type="#_x0000_t202" style="position:absolute;margin-left:40.9pt;margin-top:26.6pt;width:97.75pt;height:110.6pt;z-index:251666432;visibility:visible;mso-wrap-style:square;mso-width-percent:0;mso-height-percent:200;mso-wrap-distance-left:9pt;mso-wrap-distance-top:3.6pt;mso-wrap-distance-right:9pt;mso-wrap-distance-bottom:3.6pt;mso-position-horizontal:absolute;mso-position-horizontal-relative:text;mso-position-vertical:absolute;mso-position-vertical-relative:text;mso-width-percent:0;mso-height-percent:200;mso-width-relative:margin;mso-height-relative:margin;v-text-anchor:top" o:gfxdata="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">
+              <v:shape w14:anchorId="58CB75A3" id="_x0000_s1028" type="#_x0000_t202" style="position:absolute;margin-left:453.75pt;margin-top:-27.75pt;width:97.75pt;height:110.6pt;z-index:251666432;visibility:visible;mso-wrap-style:square;mso-width-percent:0;mso-height-percent:200;mso-wrap-distance-left:9pt;mso-wrap-distance-top:3.6pt;mso-wrap-distance-right:9pt;mso-wrap-distance-bottom:3.6pt;mso-position-horizontal:absolute;mso-position-horizontal-relative:margin;mso-position-vertical:absolute;mso-position-vertical-relative:margin;mso-width-percent:0;mso-height-percent:200;mso-width-relative:margin;mso-height-relative:margin;v-text-anchor:top" o:gfxdata="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">
                 <v:textbox style="mso-fit-shape-to-text:t">
                   <w:txbxContent>
                     <w:p>
                       <w:r>
-                        <w:t>Falta módulo de pagos dedicado a los pagos en línea.</w:t>
+                        <w:t>Falta</w:t>
+                      </w:r>
+                      <w:r>
+                        <w:t xml:space="preserve"> módulo de pagos dedicado a las inscripciones </w:t>
+                      </w:r>
+                      <w:r>
+                        <w:t>en línea.</w:t>
                       </w:r>
                     </w:p>
                   </w:txbxContent>
                 </v:textbox>
-                <w10:wrap type="square"/>
+                <w10:wrap type="square" anchorx="margin" anchory="margin"/>
               </v:shape>
             </w:pict>
           </mc:Fallback>
@@ -256,18 +383,166 @@
         <mc:AlternateContent>
           <mc:Choice Requires="wps">
             <w:drawing>
-              <wp:anchor distT="45720" distB="45720" distL="114300" distR="114300" simplePos="0" relativeHeight="251668480" behindDoc="0" locked="0" layoutInCell="1" allowOverlap="1">
+              <wp:anchor distT="0" distB="0" distL="114300" distR="114300" simplePos="0" relativeHeight="251696128" behindDoc="0" locked="0" layoutInCell="1" allowOverlap="1" wp14:anchorId="3B6B4E6B" wp14:editId="1EAC3125">
                 <wp:simplePos x="0" y="0"/>
-                <wp:positionH relativeFrom="margin">
-                  <wp:posOffset>1472565</wp:posOffset>
+                <wp:positionH relativeFrom="column">
+                  <wp:posOffset>4386580</wp:posOffset>
                 </wp:positionH>
-                <wp:positionV relativeFrom="margin">
-                  <wp:posOffset>-723265</wp:posOffset>
+                <wp:positionV relativeFrom="paragraph">
+                  <wp:posOffset>205739</wp:posOffset>
                 </wp:positionV>
-                <wp:extent cx="1583055" cy="900430"/>
-                <wp:effectExtent l="0" t="0" r="17145" b="13970"/>
+                <wp:extent cx="1019175" cy="790575"/>
+                <wp:effectExtent l="0" t="38100" r="47625" b="28575"/>
+                <wp:wrapNone/>
+                <wp:docPr id="19" name="Conector recto de flecha 19"/>
+                <wp:cNvGraphicFramePr/>
+                <a:graphic xmlns:a="http://schemas.openxmlformats.org/drawingml/2006/main">
+                  <a:graphicData uri="http://schemas.microsoft.com/office/word/2010/wordprocessingShape">
+                    <wps:wsp>
+                      <wps:cNvCnPr/>
+                      <wps:spPr>
+                        <a:xfrm flipV="1">
+                          <a:off x="0" y="0"/>
+                          <a:ext cx="1019175" cy="790575"/>
+                        </a:xfrm>
+                        <a:prstGeom prst="straightConnector1">
+                          <a:avLst/>
+                        </a:prstGeom>
+                        <a:ln>
+                          <a:tailEnd type="triangle"/>
+                        </a:ln>
+                      </wps:spPr>
+                      <wps:style>
+                        <a:lnRef idx="1">
+                          <a:schemeClr val="dk1"/>
+                        </a:lnRef>
+                        <a:fillRef idx="0">
+                          <a:schemeClr val="dk1"/>
+                        </a:fillRef>
+                        <a:effectRef idx="0">
+                          <a:schemeClr val="dk1"/>
+                        </a:effectRef>
+                        <a:fontRef idx="minor">
+                          <a:schemeClr val="tx1"/>
+                        </a:fontRef>
+                      </wps:style>
+                      <wps:bodyPr/>
+                    </wps:wsp>
+                  </a:graphicData>
+                </a:graphic>
+                <wp14:sizeRelH relativeFrom="margin">
+                  <wp14:pctWidth>0</wp14:pctWidth>
+                </wp14:sizeRelH>
+                <wp14:sizeRelV relativeFrom="margin">
+                  <wp14:pctHeight>0</wp14:pctHeight>
+                </wp14:sizeRelV>
+              </wp:anchor>
+            </w:drawing>
+          </mc:Choice>
+          <mc:Fallback>
+            <w:pict>
+              <v:shape w14:anchorId="00B099F4" id="Conector recto de flecha 19" o:spid="_x0000_s1026" type="#_x0000_t32" style="position:absolute;margin-left:345.4pt;margin-top:16.2pt;width:80.25pt;height:62.25pt;flip:y;z-index:251696128;visibility:visible;mso-wrap-style:square;mso-width-percent:0;mso-height-percent:0;mso-wrap-distance-left:9pt;mso-wrap-distance-top:0;mso-wrap-distance-right:9pt;mso-wrap-distance-bottom:0;mso-position-horizontal:absolute;mso-position-horizontal-relative:text;mso-position-vertical:absolute;mso-position-vertical-relative:text;mso-width-percent:0;mso-height-percent:0;mso-width-relative:margin;mso-height-relative:margin" o:gfxdata="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" strokecolor="black [3200]" strokeweight=".5pt">
+                <v:stroke endarrow="block" joinstyle="miter"/>
+              </v:shape>
+            </w:pict>
+          </mc:Fallback>
+        </mc:AlternateContent>
+      </w:r>
+      <w:r>
+        <w:rPr>
+          <w:noProof/>
+          <w:lang w:eastAsia="es-BO"/>
+        </w:rPr>
+        <mc:AlternateContent>
+          <mc:Choice Requires="wps">
+            <w:drawing>
+              <wp:anchor distT="0" distB="0" distL="114300" distR="114300" simplePos="0" relativeHeight="251702272" behindDoc="0" locked="0" layoutInCell="1" allowOverlap="1" wp14:anchorId="4EE61CDA" wp14:editId="6CEDAAD0">
+                <wp:simplePos x="0" y="0"/>
+                <wp:positionH relativeFrom="column">
+                  <wp:posOffset>2081530</wp:posOffset>
+                </wp:positionH>
+                <wp:positionV relativeFrom="paragraph">
+                  <wp:posOffset>272414</wp:posOffset>
+                </wp:positionV>
+                <wp:extent cx="1476375" cy="790575"/>
+                <wp:effectExtent l="38100" t="38100" r="28575" b="28575"/>
+                <wp:wrapNone/>
+                <wp:docPr id="22" name="Conector recto de flecha 22"/>
+                <wp:cNvGraphicFramePr/>
+                <a:graphic xmlns:a="http://schemas.openxmlformats.org/drawingml/2006/main">
+                  <a:graphicData uri="http://schemas.microsoft.com/office/word/2010/wordprocessingShape">
+                    <wps:wsp>
+                      <wps:cNvCnPr/>
+                      <wps:spPr>
+                        <a:xfrm flipH="1" flipV="1">
+                          <a:off x="0" y="0"/>
+                          <a:ext cx="1476375" cy="790575"/>
+                        </a:xfrm>
+                        <a:prstGeom prst="straightConnector1">
+                          <a:avLst/>
+                        </a:prstGeom>
+                        <a:ln>
+                          <a:tailEnd type="triangle"/>
+                        </a:ln>
+                      </wps:spPr>
+                      <wps:style>
+                        <a:lnRef idx="1">
+                          <a:schemeClr val="dk1"/>
+                        </a:lnRef>
+                        <a:fillRef idx="0">
+                          <a:schemeClr val="dk1"/>
+                        </a:fillRef>
+                        <a:effectRef idx="0">
+                          <a:schemeClr val="dk1"/>
+                        </a:effectRef>
+                        <a:fontRef idx="minor">
+                          <a:schemeClr val="tx1"/>
+                        </a:fontRef>
+                      </wps:style>
+                      <wps:bodyPr/>
+                    </wps:wsp>
+                  </a:graphicData>
+                </a:graphic>
+                <wp14:sizeRelH relativeFrom="margin">
+                  <wp14:pctWidth>0</wp14:pctWidth>
+                </wp14:sizeRelH>
+                <wp14:sizeRelV relativeFrom="margin">
+                  <wp14:pctHeight>0</wp14:pctHeight>
+                </wp14:sizeRelV>
+              </wp:anchor>
+            </w:drawing>
+          </mc:Choice>
+          <mc:Fallback>
+            <w:pict>
+              <v:shape w14:anchorId="247FB860" id="Conector recto de flecha 22" o:spid="_x0000_s1026" type="#_x0000_t32" style="position:absolute;margin-left:163.9pt;margin-top:21.45pt;width:116.25pt;height:62.25pt;flip:x y;z-index:251702272;visibility:visible;mso-wrap-style:square;mso-width-percent:0;mso-height-percent:0;mso-wrap-distance-left:9pt;mso-wrap-distance-top:0;mso-wrap-distance-right:9pt;mso-wrap-distance-bottom:0;mso-position-horizontal:absolute;mso-position-horizontal-relative:text;mso-position-vertical:absolute;mso-position-vertical-relative:text;mso-width-percent:0;mso-height-percent:0;mso-width-relative:margin;mso-height-relative:margin" o:gfxdata="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" strokecolor="black [3200]" strokeweight=".5pt">
+                <v:stroke endarrow="block" joinstyle="miter"/>
+              </v:shape>
+            </w:pict>
+          </mc:Fallback>
+        </mc:AlternateContent>
+      </w:r>
+    </w:p>
+    <w:p>
+      <w:r>
+        <w:rPr>
+          <w:noProof/>
+          <w:lang w:eastAsia="es-BO"/>
+        </w:rPr>
+        <mc:AlternateContent>
+          <mc:Choice Requires="wps">
+            <w:drawing>
+              <wp:anchor distT="45720" distB="45720" distL="114300" distR="114300" simplePos="0" relativeHeight="251664384" behindDoc="0" locked="0" layoutInCell="1" allowOverlap="1" wp14:anchorId="47EACBFA" wp14:editId="15A02085">
+                <wp:simplePos x="0" y="0"/>
+                <wp:positionH relativeFrom="page">
+                  <wp:posOffset>1247775</wp:posOffset>
+                </wp:positionH>
+                <wp:positionV relativeFrom="paragraph">
+                  <wp:posOffset>281940</wp:posOffset>
+                </wp:positionV>
+                <wp:extent cx="1473835" cy="1019175"/>
+                <wp:effectExtent l="0" t="0" r="12065" b="28575"/>
                 <wp:wrapSquare wrapText="bothSides"/>
-                <wp:docPr id="6" name="Cuadro de texto 2"/>
+                <wp:docPr id="4" name="Cuadro de texto 2"/>
                 <wp:cNvGraphicFramePr>
                   <a:graphicFrameLocks xmlns:a="http://schemas.openxmlformats.org/drawingml/2006/main"/>
                 </wp:cNvGraphicFramePr>
@@ -280,7 +555,7 @@
                       <wps:spPr bwMode="auto">
                         <a:xfrm>
                           <a:off x="0" y="0"/>
-                          <a:ext cx="1583055" cy="900430"/>
+                          <a:ext cx="1473835" cy="1019175"/>
                         </a:xfrm>
                         <a:prstGeom prst="rect">
                           <a:avLst/>
@@ -301,7 +576,13 @@
                         <w:txbxContent>
                           <w:p>
                             <w:r>
-                              <w:t>Falta de una guía de información sobre el uso de la plataforma para los usuarios.</w:t>
+                              <w:t>Falta de i</w:t>
+                            </w:r>
+                            <w:r>
+                              <w:t>nformación sobre las versiones, las configuraciones y</w:t>
+                            </w:r>
+                            <w:r>
+                              <w:t xml:space="preserve"> el código fuente de la plataforma.</w:t>
                             </w:r>
                           </w:p>
                         </w:txbxContent>
@@ -323,22 +604,31 @@
           </mc:Choice>
           <mc:Fallback>
             <w:pict>
-              <v:shape id="_x0000_s1027" type="#_x0000_t202" style="position:absolute;margin-left:115.95pt;margin-top:-56.95pt;width:124.65pt;height:70.9pt;z-index:251668480;visibility:visible;mso-wrap-style:square;mso-width-percent:0;mso-height-percent:0;mso-wrap-distance-left:9pt;mso-wrap-distance-top:3.6pt;mso-wrap-distance-right:9pt;mso-wrap-distance-bottom:3.6pt;mso-position-horizontal:absolute;mso-position-horizontal-relative:margin;mso-position-vertical:absolute;mso-position-vertical-relative:margin;mso-width-percent:0;mso-height-percent:0;mso-width-relative:margin;mso-height-relative:margin;v-text-anchor:top" o:gfxdata="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">
+              <v:shape w14:anchorId="47EACBFA" id="_x0000_s1029" type="#_x0000_t202" style="position:absolute;margin-left:98.25pt;margin-top:22.2pt;width:116.05pt;height:80.25pt;z-index:251664384;visibility:visible;mso-wrap-style:square;mso-width-percent:0;mso-height-percent:0;mso-wrap-distance-left:9pt;mso-wrap-distance-top:3.6pt;mso-wrap-distance-right:9pt;mso-wrap-distance-bottom:3.6pt;mso-position-horizontal:absolute;mso-position-horizontal-relative:page;mso-position-vertical:absolute;mso-position-vertical-relative:text;mso-width-percent:0;mso-height-percent:0;mso-width-relative:margin;mso-height-relative:margin;v-text-anchor:top" o:gfxdata="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">
                 <v:textbox>
                   <w:txbxContent>
                     <w:p>
                       <w:r>
-                        <w:t>Falta de una guía de información sobre el uso de la plataforma para los usuarios.</w:t>
+                        <w:t>Falta de i</w:t>
+                      </w:r>
+                      <w:r>
+                        <w:t>nformación sobre las versiones, las configuraciones y</w:t>
+                      </w:r>
+                      <w:r>
+                        <w:t xml:space="preserve"> el código fuente de la plataforma.</w:t>
                       </w:r>
                     </w:p>
                   </w:txbxContent>
                 </v:textbox>
-                <w10:wrap type="square" anchorx="margin" anchory="margin"/>
+                <w10:wrap type="square" anchorx="page"/>
               </v:shape>
             </w:pict>
           </mc:Fallback>
         </mc:AlternateContent>
       </w:r>
+    </w:p>
+    <w:p/>
+    <w:p>
       <w:r>
         <w:rPr>
           <w:noProof/>
@@ -347,13 +637,13 @@
         <mc:AlternateContent>
           <mc:Choice Requires="wps">
             <w:drawing>
-              <wp:anchor distT="45720" distB="45720" distL="114300" distR="114300" simplePos="0" relativeHeight="251672576" behindDoc="0" locked="0" layoutInCell="1" allowOverlap="1">
+              <wp:anchor distT="45720" distB="45720" distL="114300" distR="114300" simplePos="0" relativeHeight="251672576" behindDoc="0" locked="0" layoutInCell="1" allowOverlap="1" wp14:anchorId="7B114B1B" wp14:editId="617B4ED5">
                 <wp:simplePos x="0" y="0"/>
                 <wp:positionH relativeFrom="margin">
-                  <wp:posOffset>4885055</wp:posOffset>
+                  <wp:posOffset>6151880</wp:posOffset>
                 </wp:positionH>
                 <wp:positionV relativeFrom="margin">
-                  <wp:posOffset>-682625</wp:posOffset>
+                  <wp:posOffset>898525</wp:posOffset>
                 </wp:positionV>
                 <wp:extent cx="1405255" cy="750570"/>
                 <wp:effectExtent l="0" t="0" r="23495" b="11430"/>
@@ -414,20 +704,12 @@
           </mc:Choice>
           <mc:Fallback>
             <w:pict>
-              <v:shape id="_x0000_s1028" type="#_x0000_t202" style="position:absolute;margin-left:384.65pt;margin-top:-53.75pt;width:110.65pt;height:59.1pt;z-index:251672576;visibility:visible;mso-wrap-style:square;mso-width-percent:0;mso-height-percent:0;mso-wrap-distance-left:9pt;mso-wrap-distance-top:3.6pt;mso-wrap-distance-right:9pt;mso-wrap-distance-bottom:3.6pt;mso-position-horizontal:absolute;mso-position-horizontal-relative:margin;mso-position-vertical:absolute;mso-position-vertical-relative:margin;mso-width-percent:0;mso-height-percent:0;mso-width-relative:margin;mso-height-relative:margin;v-text-anchor:top" o:gfxdata="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">
+              <v:shape w14:anchorId="7B114B1B" id="_x0000_s1030" type="#_x0000_t202" style="position:absolute;margin-left:484.4pt;margin-top:70.75pt;width:110.65pt;height:59.1pt;z-index:251672576;visibility:visible;mso-wrap-style:square;mso-width-percent:0;mso-height-percent:0;mso-wrap-distance-left:9pt;mso-wrap-distance-top:3.6pt;mso-wrap-distance-right:9pt;mso-wrap-distance-bottom:3.6pt;mso-position-horizontal:absolute;mso-position-horizontal-relative:margin;mso-position-vertical:absolute;mso-position-vertical-relative:margin;mso-width-percent:0;mso-height-percent:0;mso-width-relative:margin;mso-height-relative:margin;v-text-anchor:top" o:gfxdata="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">
                 <v:textbox>
                   <w:txbxContent>
                     <w:p>
                       <w:r>
-                        <w:t xml:space="preserve">No existe una tecnología definida para las </w:t>
-                      </w:r>
-                      <w:proofErr w:type="spellStart"/>
-                      <w:r>
-                        <w:t>videoclases</w:t>
-                      </w:r>
-                      <w:proofErr w:type="spellEnd"/>
-                      <w:r>
-                        <w:t>.</w:t>
+                        <w:t>No existe una tecnología definida para las videoclases.</w:t>
                       </w:r>
                     </w:p>
                   </w:txbxContent>
@@ -438,266 +720,6 @@
           </mc:Fallback>
         </mc:AlternateContent>
       </w:r>
-      <w:r>
-        <w:rPr>
-          <w:noProof/>
-          <w:lang w:eastAsia="es-BO"/>
-        </w:rPr>
-        <mc:AlternateContent>
-          <mc:Choice Requires="wps">
-            <w:drawing>
-              <wp:anchor distT="45720" distB="45720" distL="114300" distR="114300" simplePos="0" relativeHeight="251664384" behindDoc="0" locked="0" layoutInCell="1" allowOverlap="1">
-                <wp:simplePos x="0" y="0"/>
-                <wp:positionH relativeFrom="column">
-                  <wp:posOffset>6290945</wp:posOffset>
-                </wp:positionH>
-                <wp:positionV relativeFrom="paragraph">
-                  <wp:posOffset>229235</wp:posOffset>
-                </wp:positionV>
-                <wp:extent cx="1473835" cy="832485"/>
-                <wp:effectExtent l="0" t="0" r="12065" b="24765"/>
-                <wp:wrapSquare wrapText="bothSides"/>
-                <wp:docPr id="4" name="Cuadro de texto 2"/>
-                <wp:cNvGraphicFramePr>
-                  <a:graphicFrameLocks xmlns:a="http://schemas.openxmlformats.org/drawingml/2006/main"/>
-                </wp:cNvGraphicFramePr>
-                <a:graphic xmlns:a="http://schemas.openxmlformats.org/drawingml/2006/main">
-                  <a:graphicData uri="http://schemas.microsoft.com/office/word/2010/wordprocessingShape">
-                    <wps:wsp>
-                      <wps:cNvSpPr txBox="1">
-                        <a:spLocks noChangeArrowheads="1"/>
-                      </wps:cNvSpPr>
-                      <wps:spPr bwMode="auto">
-                        <a:xfrm>
-                          <a:off x="0" y="0"/>
-                          <a:ext cx="1473835" cy="832485"/>
-                        </a:xfrm>
-                        <a:prstGeom prst="rect">
-                          <a:avLst/>
-                        </a:prstGeom>
-                        <a:solidFill>
-                          <a:srgbClr val="FFFFFF"/>
-                        </a:solidFill>
-                        <a:ln w="9525">
-                          <a:solidFill>
-                            <a:srgbClr val="000000"/>
-                          </a:solidFill>
-                          <a:miter lim="800000"/>
-                          <a:headEnd/>
-                          <a:tailEnd/>
-                        </a:ln>
-                      </wps:spPr>
-                      <wps:txbx>
-                        <w:txbxContent>
-                          <w:p>
-                            <w:r>
-                              <w:t>Falta de información sobre las versiones y el código fuente de la plataforma.</w:t>
-                            </w:r>
-                          </w:p>
-                        </w:txbxContent>
-                      </wps:txbx>
-                      <wps:bodyPr rot="0" vert="horz" wrap="square" lIns="91440" tIns="45720" rIns="91440" bIns="45720" anchor="t" anchorCtr="0">
-                        <a:noAutofit/>
-                      </wps:bodyPr>
-                    </wps:wsp>
-                  </a:graphicData>
-                </a:graphic>
-                <wp14:sizeRelH relativeFrom="margin">
-                  <wp14:pctWidth>0</wp14:pctWidth>
-                </wp14:sizeRelH>
-                <wp14:sizeRelV relativeFrom="margin">
-                  <wp14:pctHeight>0</wp14:pctHeight>
-                </wp14:sizeRelV>
-              </wp:anchor>
-            </w:drawing>
-          </mc:Choice>
-          <mc:Fallback>
-            <w:pict>
-              <v:shape id="_x0000_s1029" type="#_x0000_t202" style="position:absolute;margin-left:495.35pt;margin-top:18.05pt;width:116.05pt;height:65.55pt;z-index:251664384;visibility:visible;mso-wrap-style:square;mso-width-percent:0;mso-height-percent:0;mso-wrap-distance-left:9pt;mso-wrap-distance-top:3.6pt;mso-wrap-distance-right:9pt;mso-wrap-distance-bottom:3.6pt;mso-position-horizontal:absolute;mso-position-horizontal-relative:text;mso-position-vertical:absolute;mso-position-vertical-relative:text;mso-width-percent:0;mso-height-percent:0;mso-width-relative:margin;mso-height-relative:margin;v-text-anchor:top" o:gfxdata="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">
-                <v:textbox>
-                  <w:txbxContent>
-                    <w:p>
-                      <w:r>
-                        <w:t>Falta de información sobre las versiones y el código fuente de la plataforma.</w:t>
-                      </w:r>
-                    </w:p>
-                  </w:txbxContent>
-                </v:textbox>
-                <w10:wrap type="square"/>
-              </v:shape>
-            </w:pict>
-          </mc:Fallback>
-        </mc:AlternateContent>
-      </w:r>
-      <w:r>
-        <w:rPr>
-          <w:noProof/>
-          <w:lang w:eastAsia="es-BO"/>
-        </w:rPr>
-        <mc:AlternateContent>
-          <mc:Choice Requires="wps">
-            <w:drawing>
-              <wp:anchor distT="45720" distB="45720" distL="114300" distR="114300" simplePos="0" relativeHeight="251670528" behindDoc="0" locked="0" layoutInCell="1" allowOverlap="1">
-                <wp:simplePos x="0" y="0"/>
-                <wp:positionH relativeFrom="margin">
-                  <wp:posOffset>3344242</wp:posOffset>
-                </wp:positionH>
-                <wp:positionV relativeFrom="margin">
-                  <wp:posOffset>-615647</wp:posOffset>
-                </wp:positionV>
-                <wp:extent cx="1323340" cy="887095"/>
-                <wp:effectExtent l="0" t="0" r="10160" b="27305"/>
-                <wp:wrapSquare wrapText="bothSides"/>
-                <wp:docPr id="7" name="Cuadro de texto 2"/>
-                <wp:cNvGraphicFramePr>
-                  <a:graphicFrameLocks xmlns:a="http://schemas.openxmlformats.org/drawingml/2006/main"/>
-                </wp:cNvGraphicFramePr>
-                <a:graphic xmlns:a="http://schemas.openxmlformats.org/drawingml/2006/main">
-                  <a:graphicData uri="http://schemas.microsoft.com/office/word/2010/wordprocessingShape">
-                    <wps:wsp>
-                      <wps:cNvSpPr txBox="1">
-                        <a:spLocks noChangeArrowheads="1"/>
-                      </wps:cNvSpPr>
-                      <wps:spPr bwMode="auto">
-                        <a:xfrm>
-                          <a:off x="0" y="0"/>
-                          <a:ext cx="1323340" cy="887095"/>
-                        </a:xfrm>
-                        <a:prstGeom prst="rect">
-                          <a:avLst/>
-                        </a:prstGeom>
-                        <a:solidFill>
-                          <a:srgbClr val="FFFFFF"/>
-                        </a:solidFill>
-                        <a:ln w="9525">
-                          <a:solidFill>
-                            <a:srgbClr val="000000"/>
-                          </a:solidFill>
-                          <a:miter lim="800000"/>
-                          <a:headEnd/>
-                          <a:tailEnd/>
-                        </a:ln>
-                      </wps:spPr>
-                      <wps:txbx>
-                        <w:txbxContent>
-                          <w:p>
-                            <w:r>
-                              <w:t>Falta de identidad institucional en la plataforma y las aulas virtuales.</w:t>
-                            </w:r>
-                          </w:p>
-                        </w:txbxContent>
-                      </wps:txbx>
-                      <wps:bodyPr rot="0" vert="horz" wrap="square" lIns="91440" tIns="45720" rIns="91440" bIns="45720" anchor="t" anchorCtr="0">
-                        <a:noAutofit/>
-                      </wps:bodyPr>
-                    </wps:wsp>
-                  </a:graphicData>
-                </a:graphic>
-                <wp14:sizeRelH relativeFrom="margin">
-                  <wp14:pctWidth>0</wp14:pctWidth>
-                </wp14:sizeRelH>
-                <wp14:sizeRelV relativeFrom="margin">
-                  <wp14:pctHeight>0</wp14:pctHeight>
-                </wp14:sizeRelV>
-              </wp:anchor>
-            </w:drawing>
-          </mc:Choice>
-          <mc:Fallback>
-            <w:pict>
-              <v:shape id="_x0000_s1030" type="#_x0000_t202" style="position:absolute;margin-left:263.35pt;margin-top:-48.5pt;width:104.2pt;height:69.85pt;z-index:251670528;visibility:visible;mso-wrap-style:square;mso-width-percent:0;mso-height-percent:0;mso-wrap-distance-left:9pt;mso-wrap-distance-top:3.6pt;mso-wrap-distance-right:9pt;mso-wrap-distance-bottom:3.6pt;mso-position-horizontal:absolute;mso-position-horizontal-relative:margin;mso-position-vertical:absolute;mso-position-vertical-relative:margin;mso-width-percent:0;mso-height-percent:0;mso-width-relative:margin;mso-height-relative:margin;v-text-anchor:top" o:gfxdata="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">
-                <v:textbox>
-                  <w:txbxContent>
-                    <w:p>
-                      <w:r>
-                        <w:t>Falta de identidad institucional en la plataforma y las aulas virtuales.</w:t>
-                      </w:r>
-                    </w:p>
-                  </w:txbxContent>
-                </v:textbox>
-                <w10:wrap type="square" anchorx="margin" anchory="margin"/>
-              </v:shape>
-            </w:pict>
-          </mc:Fallback>
-        </mc:AlternateContent>
-      </w:r>
-    </w:p>
-    <w:p>
-      <w:r>
-        <w:rPr>
-          <w:noProof/>
-          <w:lang w:eastAsia="es-BO"/>
-        </w:rPr>
-        <mc:AlternateContent>
-          <mc:Choice Requires="wps">
-            <w:drawing>
-              <wp:anchor distT="0" distB="0" distL="114300" distR="114300" simplePos="0" relativeHeight="251700224" behindDoc="0" locked="0" layoutInCell="1" allowOverlap="1" wp14:anchorId="3E704B07" wp14:editId="74FB32B7">
-                <wp:simplePos x="0" y="0"/>
-                <wp:positionH relativeFrom="column">
-                  <wp:posOffset>3948430</wp:posOffset>
-                </wp:positionH>
-                <wp:positionV relativeFrom="paragraph">
-                  <wp:posOffset>91439</wp:posOffset>
-                </wp:positionV>
-                <wp:extent cx="45719" cy="571500"/>
-                <wp:effectExtent l="38100" t="38100" r="50165" b="19050"/>
-                <wp:wrapNone/>
-                <wp:docPr id="21" name="Conector recto de flecha 21"/>
-                <wp:cNvGraphicFramePr/>
-                <a:graphic xmlns:a="http://schemas.openxmlformats.org/drawingml/2006/main">
-                  <a:graphicData uri="http://schemas.microsoft.com/office/word/2010/wordprocessingShape">
-                    <wps:wsp>
-                      <wps:cNvCnPr/>
-                      <wps:spPr>
-                        <a:xfrm flipV="1">
-                          <a:off x="0" y="0"/>
-                          <a:ext cx="45719" cy="571500"/>
-                        </a:xfrm>
-                        <a:prstGeom prst="straightConnector1">
-                          <a:avLst/>
-                        </a:prstGeom>
-                        <a:ln>
-                          <a:tailEnd type="triangle"/>
-                        </a:ln>
-                      </wps:spPr>
-                      <wps:style>
-                        <a:lnRef idx="1">
-                          <a:schemeClr val="dk1"/>
-                        </a:lnRef>
-                        <a:fillRef idx="0">
-                          <a:schemeClr val="dk1"/>
-                        </a:fillRef>
-                        <a:effectRef idx="0">
-                          <a:schemeClr val="dk1"/>
-                        </a:effectRef>
-                        <a:fontRef idx="minor">
-                          <a:schemeClr val="tx1"/>
-                        </a:fontRef>
-                      </wps:style>
-                      <wps:bodyPr/>
-                    </wps:wsp>
-                  </a:graphicData>
-                </a:graphic>
-                <wp14:sizeRelH relativeFrom="margin">
-                  <wp14:pctWidth>0</wp14:pctWidth>
-                </wp14:sizeRelH>
-                <wp14:sizeRelV relativeFrom="margin">
-                  <wp14:pctHeight>0</wp14:pctHeight>
-                </wp14:sizeRelV>
-              </wp:anchor>
-            </w:drawing>
-          </mc:Choice>
-          <mc:Fallback>
-            <w:pict>
-              <v:shape w14:anchorId="14413968" id="Conector recto de flecha 21" o:spid="_x0000_s1026" type="#_x0000_t32" style="position:absolute;margin-left:310.9pt;margin-top:7.2pt;width:3.6pt;height:45pt;flip:y;z-index:251700224;visibility:visible;mso-wrap-style:square;mso-width-percent:0;mso-height-percent:0;mso-wrap-distance-left:9pt;mso-wrap-distance-top:0;mso-wrap-distance-right:9pt;mso-wrap-distance-bottom:0;mso-position-horizontal:absolute;mso-position-horizontal-relative:text;mso-position-vertical:absolute;mso-position-vertical-relative:text;mso-width-percent:0;mso-height-percent:0;mso-width-relative:margin;mso-height-relative:margin" o:gfxdata="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" strokecolor="black [3200]" strokeweight=".5pt">
-                <v:stroke endarrow="block" joinstyle="miter"/>
-              </v:shape>
-            </w:pict>
-          </mc:Fallback>
-        </mc:AlternateContent>
-      </w:r>
-    </w:p>
-    <w:p/>
-    <w:p>
       <w:r>
         <w:rPr>
           <w:noProof/>
@@ -1048,13 +1070,13 @@
               <wp:anchor distT="45720" distB="45720" distL="114300" distR="114300" simplePos="0" relativeHeight="251722752" behindDoc="0" locked="0" layoutInCell="1" allowOverlap="1" wp14:anchorId="7124893A" wp14:editId="21B1644B">
                 <wp:simplePos x="0" y="0"/>
                 <wp:positionH relativeFrom="margin">
-                  <wp:posOffset>1490980</wp:posOffset>
+                  <wp:posOffset>1280795</wp:posOffset>
                 </wp:positionH>
                 <wp:positionV relativeFrom="paragraph">
                   <wp:posOffset>234950</wp:posOffset>
                 </wp:positionV>
-                <wp:extent cx="5181600" cy="838200"/>
-                <wp:effectExtent l="0" t="0" r="19050" b="19050"/>
+                <wp:extent cx="6162675" cy="838200"/>
+                <wp:effectExtent l="0" t="0" r="28575" b="19050"/>
                 <wp:wrapSquare wrapText="bothSides"/>
                 <wp:docPr id="32" name="Cuadro de texto 2"/>
                 <wp:cNvGraphicFramePr>
@@ -1069,7 +1091,7 @@
                       <wps:spPr bwMode="auto">
                         <a:xfrm>
                           <a:off x="0" y="0"/>
-                          <a:ext cx="5181600" cy="838200"/>
+                          <a:ext cx="6162675" cy="838200"/>
                         </a:xfrm>
                         <a:prstGeom prst="rect">
                           <a:avLst/>
@@ -1101,15 +1123,59 @@
                                 <w:sz w:val="28"/>
                                 <w:szCs w:val="28"/>
                               </w:rPr>
-                              <w:t>Inexistencia de un</w:t>
+                              <w:t>Inexistencia</w:t>
                             </w:r>
                             <w:r>
                               <w:rPr>
                                 <w:sz w:val="28"/>
                                 <w:szCs w:val="28"/>
                               </w:rPr>
-                              <w:t xml:space="preserve"> módulo de pagos en línea y de una plataforma virtual optimizada, que contenga un diseño institucional estructurado e implementado.</w:t>
-                            </w:r>
+                              <w:t xml:space="preserve"> de una plataforma virtual optimizada</w:t>
+                            </w:r>
+                            <w:r>
+                              <w:rPr>
+                                <w:sz w:val="28"/>
+                                <w:szCs w:val="28"/>
+                              </w:rPr>
+                              <w:t>, bien configurada e intuitiva</w:t>
+                            </w:r>
+                            <w:r>
+                              <w:rPr>
+                                <w:sz w:val="28"/>
+                                <w:szCs w:val="28"/>
+                              </w:rPr>
+                              <w:t>, que contenga un diseño institucional estructurado e implementado.</w:t>
+                            </w:r>
+                            <w:r>
+                              <w:rPr>
+                                <w:sz w:val="28"/>
+                                <w:szCs w:val="28"/>
+                              </w:rPr>
+                              <w:t xml:space="preserve"> Inexistencia de un </w:t>
+                            </w:r>
+                            <w:r>
+                              <w:rPr>
+                                <w:sz w:val="28"/>
+                                <w:szCs w:val="28"/>
+                              </w:rPr>
+                              <w:t>módulo</w:t>
+                            </w:r>
+                            <w:r>
+                              <w:rPr>
+                                <w:sz w:val="28"/>
+                                <w:szCs w:val="28"/>
+                              </w:rPr>
+                              <w:t xml:space="preserve"> de pagos en línea y de una herramienta para realizar videoclases.</w:t>
+                            </w:r>
+                          </w:p>
+                          <w:p>
+                            <w:pPr>
+                              <w:jc w:val="center"/>
+                              <w:rPr>
+                                <w:sz w:val="28"/>
+                                <w:szCs w:val="28"/>
+                              </w:rPr>
+                            </w:pPr>
                           </w:p>
                           <w:p>
                             <w:r>
@@ -1135,11 +1201,7 @@
           </mc:Choice>
           <mc:Fallback>
             <w:pict>
-              <v:shapetype w14:anchorId="7124893A" id="_x0000_t202" coordsize="21600,21600" o:spt="202" path="m,l,21600r21600,l21600,xe">
-                <v:stroke joinstyle="miter"/>
-                <v:path gradientshapeok="t" o:connecttype="rect"/>
-              </v:shapetype>
-              <v:shape id="_x0000_s1032" type="#_x0000_t202" style="position:absolute;margin-left:117.4pt;margin-top:18.5pt;width:408pt;height:66pt;z-index:251722752;visibility:visible;mso-wrap-style:square;mso-width-percent:0;mso-height-percent:0;mso-wrap-distance-left:9pt;mso-wrap-distance-top:3.6pt;mso-wrap-distance-right:9pt;mso-wrap-distance-bottom:3.6pt;mso-position-horizontal:absolute;mso-position-horizontal-relative:margin;mso-position-vertical:absolute;mso-position-vertical-relative:text;mso-width-percent:0;mso-height-percent:0;mso-width-relative:margin;mso-height-relative:margin;v-text-anchor:top" o:gfxdata="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">
+              <v:shape w14:anchorId="7124893A" id="_x0000_s1032" type="#_x0000_t202" style="position:absolute;margin-left:100.85pt;margin-top:18.5pt;width:485.25pt;height:66pt;z-index:251722752;visibility:visible;mso-wrap-style:square;mso-width-percent:0;mso-height-percent:0;mso-wrap-distance-left:9pt;mso-wrap-distance-top:3.6pt;mso-wrap-distance-right:9pt;mso-wrap-distance-bottom:3.6pt;mso-position-horizontal:absolute;mso-position-horizontal-relative:margin;mso-position-vertical:absolute;mso-position-vertical-relative:text;mso-width-percent:0;mso-height-percent:0;mso-width-relative:margin;mso-height-relative:margin;v-text-anchor:top" o:gfxdata="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">
                 <v:textbox>
                   <w:txbxContent>
                     <w:p>
@@ -1155,15 +1217,59 @@
                           <w:sz w:val="28"/>
                           <w:szCs w:val="28"/>
                         </w:rPr>
-                        <w:t>Inexistencia de un</w:t>
+                        <w:t>Inexistencia</w:t>
                       </w:r>
                       <w:r>
                         <w:rPr>
                           <w:sz w:val="28"/>
                           <w:szCs w:val="28"/>
                         </w:rPr>
-                        <w:t xml:space="preserve"> módulo de pagos en línea y de una plataforma virtual optimizada, que contenga un diseño institucional estructurado e implementado.</w:t>
-                      </w:r>
+                        <w:t xml:space="preserve"> de una plataforma virtual optimizada</w:t>
+                      </w:r>
+                      <w:r>
+                        <w:rPr>
+                          <w:sz w:val="28"/>
+                          <w:szCs w:val="28"/>
+                        </w:rPr>
+                        <w:t>, bien configurada e intuitiva</w:t>
+                      </w:r>
+                      <w:r>
+                        <w:rPr>
+                          <w:sz w:val="28"/>
+                          <w:szCs w:val="28"/>
+                        </w:rPr>
+                        <w:t>, que contenga un diseño institucional estructurado e implementado.</w:t>
+                      </w:r>
+                      <w:r>
+                        <w:rPr>
+                          <w:sz w:val="28"/>
+                          <w:szCs w:val="28"/>
+                        </w:rPr>
+                        <w:t xml:space="preserve"> Inexistencia de un </w:t>
+                      </w:r>
+                      <w:r>
+                        <w:rPr>
+                          <w:sz w:val="28"/>
+                          <w:szCs w:val="28"/>
+                        </w:rPr>
+                        <w:t>módulo</w:t>
+                      </w:r>
+                      <w:r>
+                        <w:rPr>
+                          <w:sz w:val="28"/>
+                          <w:szCs w:val="28"/>
+                        </w:rPr>
+                        <w:t xml:space="preserve"> de pagos en línea y de una herramienta para realizar videoclases.</w:t>
+                      </w:r>
+                    </w:p>
+                    <w:p>
+                      <w:pPr>
+                        <w:jc w:val="center"/>
+                        <w:rPr>
+                          <w:sz w:val="28"/>
+                          <w:szCs w:val="28"/>
+                        </w:rPr>
+                      </w:pPr>
                     </w:p>
                     <w:p>
                       <w:r>
@@ -1190,7 +1296,98 @@
         <mc:AlternateContent>
           <mc:Choice Requires="wps">
             <w:drawing>
-              <wp:anchor distT="0" distB="0" distL="114300" distR="114300" simplePos="0" relativeHeight="251728896" behindDoc="0" locked="0" layoutInCell="1" allowOverlap="1" wp14:anchorId="5F6A3B7F" wp14:editId="097957A6">
+              <wp:anchor distT="45720" distB="45720" distL="114300" distR="114300" simplePos="0" relativeHeight="251680768" behindDoc="0" locked="0" layoutInCell="1" allowOverlap="1" wp14:anchorId="3BC82BC8" wp14:editId="09446164">
+                <wp:simplePos x="0" y="0"/>
+                <wp:positionH relativeFrom="margin">
+                  <wp:posOffset>-737870</wp:posOffset>
+                </wp:positionH>
+                <wp:positionV relativeFrom="margin">
+                  <wp:posOffset>2777490</wp:posOffset>
+                </wp:positionV>
+                <wp:extent cx="1543050" cy="1047750"/>
+                <wp:effectExtent l="0" t="0" r="19050" b="19050"/>
+                <wp:wrapSquare wrapText="bothSides"/>
+                <wp:docPr id="10" name="Cuadro de texto 2"/>
+                <wp:cNvGraphicFramePr>
+                  <a:graphicFrameLocks xmlns:a="http://schemas.openxmlformats.org/drawingml/2006/main"/>
+                </wp:cNvGraphicFramePr>
+                <a:graphic xmlns:a="http://schemas.openxmlformats.org/drawingml/2006/main">
+                  <a:graphicData uri="http://schemas.microsoft.com/office/word/2010/wordprocessingShape">
+                    <wps:wsp>
+                      <wps:cNvSpPr txBox="1">
+                        <a:spLocks noChangeArrowheads="1"/>
+                      </wps:cNvSpPr>
+                      <wps:spPr bwMode="auto">
+                        <a:xfrm>
+                          <a:off x="0" y="0"/>
+                          <a:ext cx="1543050" cy="1047750"/>
+                        </a:xfrm>
+                        <a:prstGeom prst="rect">
+                          <a:avLst/>
+                        </a:prstGeom>
+                        <a:solidFill>
+                          <a:srgbClr val="FFFFFF"/>
+                        </a:solidFill>
+                        <a:ln w="9525">
+                          <a:solidFill>
+                            <a:srgbClr val="000000"/>
+                          </a:solidFill>
+                          <a:miter lim="800000"/>
+                          <a:headEnd/>
+                          <a:tailEnd/>
+                        </a:ln>
+                      </wps:spPr>
+                      <wps:txbx>
+                        <w:txbxContent>
+                          <w:p>
+                            <w:r>
+                              <w:t>Fallas en el sistema, impedimento de realizar copias de seguridad, perdida de información.</w:t>
+                            </w:r>
+                          </w:p>
+                        </w:txbxContent>
+                      </wps:txbx>
+                      <wps:bodyPr rot="0" vert="horz" wrap="square" lIns="91440" tIns="45720" rIns="91440" bIns="45720" anchor="t" anchorCtr="0">
+                        <a:noAutofit/>
+                      </wps:bodyPr>
+                    </wps:wsp>
+                  </a:graphicData>
+                </a:graphic>
+                <wp14:sizeRelH relativeFrom="margin">
+                  <wp14:pctWidth>0</wp14:pctWidth>
+                </wp14:sizeRelH>
+                <wp14:sizeRelV relativeFrom="margin">
+                  <wp14:pctHeight>0</wp14:pctHeight>
+                </wp14:sizeRelV>
+              </wp:anchor>
+            </w:drawing>
+          </mc:Choice>
+          <mc:Fallback>
+            <w:pict>
+              <v:shape w14:anchorId="3BC82BC8" id="_x0000_s1033" type="#_x0000_t202" style="position:absolute;margin-left:-58.1pt;margin-top:218.7pt;width:121.5pt;height:82.5pt;z-index:251680768;visibility:visible;mso-wrap-style:square;mso-width-percent:0;mso-height-percent:0;mso-wrap-distance-left:9pt;mso-wrap-distance-top:3.6pt;mso-wrap-distance-right:9pt;mso-wrap-distance-bottom:3.6pt;mso-position-horizontal:absolute;mso-position-horizontal-relative:margin;mso-position-vertical:absolute;mso-position-vertical-relative:margin;mso-width-percent:0;mso-height-percent:0;mso-width-relative:margin;mso-height-relative:margin;v-text-anchor:top" o:gfxdata="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">
+                <v:textbox>
+                  <w:txbxContent>
+                    <w:p>
+                      <w:r>
+                        <w:t>Fallas en el sistema, impedimento de realizar copias de seguridad, perdida de información.</w:t>
+                      </w:r>
+                    </w:p>
+                  </w:txbxContent>
+                </v:textbox>
+                <w10:wrap type="square" anchorx="margin" anchory="margin"/>
+              </v:shape>
+            </w:pict>
+          </mc:Fallback>
+        </mc:AlternateContent>
+      </w:r>
+      <w:r>
+        <w:rPr>
+          <w:noProof/>
+          <w:lang w:eastAsia="es-BO"/>
+        </w:rPr>
+        <mc:AlternateContent>
+          <mc:Choice Requires="wps">
+            <w:drawing>
+              <wp:anchor distT="0" distB="0" distL="114300" distR="114300" simplePos="0" relativeHeight="251728896" behindDoc="0" locked="0" layoutInCell="1" allowOverlap="1" wp14:anchorId="6C530B25" wp14:editId="48DF7391">
                 <wp:simplePos x="0" y="0"/>
                 <wp:positionH relativeFrom="column">
                   <wp:posOffset>2129155</wp:posOffset>
@@ -1248,7 +1445,7 @@
           </mc:Choice>
           <mc:Fallback>
             <w:pict>
-              <v:shape w14:anchorId="2A310BA3" id="Conector recto de flecha 35" o:spid="_x0000_s1026" type="#_x0000_t32" style="position:absolute;margin-left:167.65pt;margin-top:18.55pt;width:67.3pt;height:54.75pt;flip:x;z-index:251728896;visibility:visible;mso-wrap-style:square;mso-width-percent:0;mso-height-percent:0;mso-wrap-distance-left:9pt;mso-wrap-distance-top:0;mso-wrap-distance-right:9pt;mso-wrap-distance-bottom:0;mso-position-horizontal:absolute;mso-position-horizontal-relative:text;mso-position-vertical:absolute;mso-position-vertical-relative:text;mso-width-percent:0;mso-height-percent:0;mso-width-relative:margin;mso-height-relative:margin" o:gfxdata="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" strokecolor="black [3200]" strokeweight="1.5pt">
+              <v:shape w14:anchorId="084861BB" id="Conector recto de flecha 35" o:spid="_x0000_s1026" type="#_x0000_t32" style="position:absolute;margin-left:167.65pt;margin-top:18.55pt;width:67.3pt;height:54.75pt;flip:x;z-index:251728896;visibility:visible;mso-wrap-style:square;mso-width-percent:0;mso-height-percent:0;mso-wrap-distance-left:9pt;mso-wrap-distance-top:0;mso-wrap-distance-right:9pt;mso-wrap-distance-bottom:0;mso-position-horizontal:absolute;mso-position-horizontal-relative:text;mso-position-vertical:absolute;mso-position-vertical-relative:text;mso-width-percent:0;mso-height-percent:0;mso-width-relative:margin;mso-height-relative:margin" o:gfxdata="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" strokecolor="black [3200]" strokeweight="1.5pt">
                 <v:stroke endarrow="block" joinstyle="miter"/>
               </v:shape>
             </w:pict>
@@ -1257,8 +1454,6 @@
       </w:r>
     </w:p>
     <w:p>
-      <w:bookmarkStart w:id="0" w:name="_GoBack"/>
-      <w:bookmarkEnd w:id="0"/>
       <w:r>
         <w:rPr>
           <w:noProof/>
@@ -1267,27 +1462,27 @@
         <mc:AlternateContent>
           <mc:Choice Requires="wps">
             <w:drawing>
-              <wp:anchor distT="0" distB="0" distL="114300" distR="114300" simplePos="0" relativeHeight="251726848" behindDoc="0" locked="0" layoutInCell="1" allowOverlap="1" wp14:anchorId="5F6A3B7F" wp14:editId="097957A6">
+              <wp:anchor distT="0" distB="0" distL="114300" distR="114300" simplePos="0" relativeHeight="251737088" behindDoc="0" locked="0" layoutInCell="1" allowOverlap="1" wp14:anchorId="68FE2957" wp14:editId="7984DBB3">
                 <wp:simplePos x="0" y="0"/>
                 <wp:positionH relativeFrom="column">
-                  <wp:posOffset>5088889</wp:posOffset>
+                  <wp:posOffset>5196205</wp:posOffset>
                 </wp:positionH>
                 <wp:positionV relativeFrom="paragraph">
-                  <wp:posOffset>6985</wp:posOffset>
+                  <wp:posOffset>959485</wp:posOffset>
                 </wp:positionV>
-                <wp:extent cx="1240790" cy="619125"/>
-                <wp:effectExtent l="0" t="0" r="73660" b="66675"/>
+                <wp:extent cx="476250" cy="209550"/>
+                <wp:effectExtent l="38100" t="0" r="19050" b="57150"/>
                 <wp:wrapNone/>
-                <wp:docPr id="34" name="Conector recto de flecha 34"/>
+                <wp:docPr id="36" name="Conector recto de flecha 36"/>
                 <wp:cNvGraphicFramePr/>
                 <a:graphic xmlns:a="http://schemas.openxmlformats.org/drawingml/2006/main">
                   <a:graphicData uri="http://schemas.microsoft.com/office/word/2010/wordprocessingShape">
                     <wps:wsp>
                       <wps:cNvCnPr/>
                       <wps:spPr>
-                        <a:xfrm>
+                        <a:xfrm flipH="1">
                           <a:off x="0" y="0"/>
-                          <a:ext cx="1240790" cy="619125"/>
+                          <a:ext cx="476250" cy="209550"/>
                         </a:xfrm>
                         <a:prstGeom prst="straightConnector1">
                           <a:avLst/>
@@ -1297,13 +1492,13 @@
                         </a:ln>
                       </wps:spPr>
                       <wps:style>
-                        <a:lnRef idx="3">
+                        <a:lnRef idx="1">
                           <a:schemeClr val="dk1"/>
                         </a:lnRef>
                         <a:fillRef idx="0">
                           <a:schemeClr val="dk1"/>
                         </a:fillRef>
-                        <a:effectRef idx="2">
+                        <a:effectRef idx="0">
                           <a:schemeClr val="dk1"/>
                         </a:effectRef>
                         <a:fontRef idx="minor">
@@ -1325,7 +1520,7 @@
           </mc:Choice>
           <mc:Fallback>
             <w:pict>
-              <v:shape w14:anchorId="1614ED41" id="Conector recto de flecha 34" o:spid="_x0000_s1026" type="#_x0000_t32" style="position:absolute;margin-left:400.7pt;margin-top:.55pt;width:97.7pt;height:48.75pt;z-index:251726848;visibility:visible;mso-wrap-style:square;mso-width-percent:0;mso-height-percent:0;mso-wrap-distance-left:9pt;mso-wrap-distance-top:0;mso-wrap-distance-right:9pt;mso-wrap-distance-bottom:0;mso-position-horizontal:absolute;mso-position-horizontal-relative:text;mso-position-vertical:absolute;mso-position-vertical-relative:text;mso-width-percent:0;mso-height-percent:0;mso-width-relative:margin;mso-height-relative:margin" o:gfxdata="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" strokecolor="black [3200]" strokeweight="1.5pt">
+              <v:shape w14:anchorId="06878815" id="Conector recto de flecha 36" o:spid="_x0000_s1026" type="#_x0000_t32" style="position:absolute;margin-left:409.15pt;margin-top:75.55pt;width:37.5pt;height:16.5pt;flip:x;z-index:251737088;visibility:visible;mso-wrap-style:square;mso-width-percent:0;mso-height-percent:0;mso-wrap-distance-left:9pt;mso-wrap-distance-top:0;mso-wrap-distance-right:9pt;mso-wrap-distance-bottom:0;mso-position-horizontal:absolute;mso-position-horizontal-relative:text;mso-position-vertical:absolute;mso-position-vertical-relative:text;mso-width-percent:0;mso-height-percent:0;mso-width-relative:margin;mso-height-relative:margin" o:gfxdata="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" strokecolor="black [3200]" strokeweight=".5pt">
                 <v:stroke endarrow="block" joinstyle="miter"/>
               </v:shape>
             </w:pict>
@@ -1340,50 +1535,65 @@
         <mc:AlternateContent>
           <mc:Choice Requires="wps">
             <w:drawing>
-              <wp:anchor distT="0" distB="0" distL="114300" distR="114300" simplePos="0" relativeHeight="251720704" behindDoc="0" locked="0" layoutInCell="1" allowOverlap="1" wp14:anchorId="14A78AD2" wp14:editId="7A8559FA">
+              <wp:anchor distT="45720" distB="45720" distL="114300" distR="114300" simplePos="0" relativeHeight="251730944" behindDoc="0" locked="0" layoutInCell="1" allowOverlap="1" wp14:anchorId="2347462B" wp14:editId="005BB6FE">
                 <wp:simplePos x="0" y="0"/>
-                <wp:positionH relativeFrom="column">
-                  <wp:posOffset>6710680</wp:posOffset>
+                <wp:positionH relativeFrom="margin">
+                  <wp:posOffset>-299720</wp:posOffset>
                 </wp:positionH>
-                <wp:positionV relativeFrom="paragraph">
-                  <wp:posOffset>1035684</wp:posOffset>
+                <wp:positionV relativeFrom="margin">
+                  <wp:posOffset>5454015</wp:posOffset>
                 </wp:positionV>
-                <wp:extent cx="809625" cy="571500"/>
-                <wp:effectExtent l="0" t="0" r="66675" b="57150"/>
-                <wp:wrapNone/>
-                <wp:docPr id="31" name="Conector recto de flecha 31"/>
-                <wp:cNvGraphicFramePr/>
+                <wp:extent cx="1771650" cy="1066800"/>
+                <wp:effectExtent l="0" t="0" r="19050" b="19050"/>
+                <wp:wrapSquare wrapText="bothSides"/>
+                <wp:docPr id="1" name="Cuadro de texto 2"/>
+                <wp:cNvGraphicFramePr>
+                  <a:graphicFrameLocks xmlns:a="http://schemas.openxmlformats.org/drawingml/2006/main"/>
+                </wp:cNvGraphicFramePr>
                 <a:graphic xmlns:a="http://schemas.openxmlformats.org/drawingml/2006/main">
                   <a:graphicData uri="http://schemas.microsoft.com/office/word/2010/wordprocessingShape">
                     <wps:wsp>
-                      <wps:cNvCnPr/>
-                      <wps:spPr>
+                      <wps:cNvSpPr txBox="1">
+                        <a:spLocks noChangeArrowheads="1"/>
+                      </wps:cNvSpPr>
+                      <wps:spPr bwMode="auto">
                         <a:xfrm>
                           <a:off x="0" y="0"/>
-                          <a:ext cx="809625" cy="571500"/>
+                          <a:ext cx="1771650" cy="1066800"/>
                         </a:xfrm>
-                        <a:prstGeom prst="straightConnector1">
+                        <a:prstGeom prst="rect">
                           <a:avLst/>
                         </a:prstGeom>
-                        <a:ln>
-                          <a:tailEnd type="triangle"/>
+                        <a:solidFill>
+                          <a:srgbClr val="FFFFFF"/>
+                        </a:solidFill>
+                        <a:ln w="9525">
+                          <a:solidFill>
+                            <a:srgbClr val="000000"/>
+                          </a:solidFill>
+                          <a:miter lim="800000"/>
+                          <a:headEnd/>
+                          <a:tailEnd/>
                         </a:ln>
                       </wps:spPr>
-                      <wps:style>
-                        <a:lnRef idx="1">
-                          <a:schemeClr val="dk1"/>
-                        </a:lnRef>
-                        <a:fillRef idx="0">
-                          <a:schemeClr val="dk1"/>
-                        </a:fillRef>
-                        <a:effectRef idx="0">
-                          <a:schemeClr val="dk1"/>
-                        </a:effectRef>
-                        <a:fontRef idx="minor">
-                          <a:schemeClr val="tx1"/>
-                        </a:fontRef>
-                      </wps:style>
-                      <wps:bodyPr/>
+                      <wps:txbx>
+                        <w:txbxContent>
+                          <w:p>
+                            <w:r>
+                              <w:t xml:space="preserve">Los elementos, recursos y actividades </w:t>
+                            </w:r>
+                            <w:r>
+                              <w:t>no tienen un orden y una política institucional</w:t>
+                            </w:r>
+                            <w:r>
+                              <w:t xml:space="preserve"> en el sitio web y en las aulas virtuales.</w:t>
+                            </w:r>
+                          </w:p>
+                        </w:txbxContent>
+                      </wps:txbx>
+                      <wps:bodyPr rot="0" vert="horz" wrap="square" lIns="91440" tIns="45720" rIns="91440" bIns="45720" anchor="t" anchorCtr="0">
+                        <a:noAutofit/>
+                      </wps:bodyPr>
                     </wps:wsp>
                   </a:graphicData>
                 </a:graphic>
@@ -1398,8 +1608,23 @@
           </mc:Choice>
           <mc:Fallback>
             <w:pict>
-              <v:shape w14:anchorId="67A6FAF0" id="Conector recto de flecha 31" o:spid="_x0000_s1026" type="#_x0000_t32" style="position:absolute;margin-left:528.4pt;margin-top:81.55pt;width:63.75pt;height:45pt;z-index:251720704;visibility:visible;mso-wrap-style:square;mso-width-percent:0;mso-height-percent:0;mso-wrap-distance-left:9pt;mso-wrap-distance-top:0;mso-wrap-distance-right:9pt;mso-wrap-distance-bottom:0;mso-position-horizontal:absolute;mso-position-horizontal-relative:text;mso-position-vertical:absolute;mso-position-vertical-relative:text;mso-width-percent:0;mso-height-percent:0;mso-width-relative:margin;mso-height-relative:margin" o:gfxdata="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" strokecolor="black [3200]" strokeweight=".5pt">
-                <v:stroke endarrow="block" joinstyle="miter"/>
+              <v:shape w14:anchorId="2347462B" id="_x0000_s1034" type="#_x0000_t202" style="position:absolute;margin-left:-23.6pt;margin-top:429.45pt;width:139.5pt;height:84pt;z-index:251730944;visibility:visible;mso-wrap-style:square;mso-width-percent:0;mso-height-percent:0;mso-wrap-distance-left:9pt;mso-wrap-distance-top:3.6pt;mso-wrap-distance-right:9pt;mso-wrap-distance-bottom:3.6pt;mso-position-horizontal:absolute;mso-position-horizontal-relative:margin;mso-position-vertical:absolute;mso-position-vertical-relative:margin;mso-width-percent:0;mso-height-percent:0;mso-width-relative:margin;mso-height-relative:margin;v-text-anchor:top" o:gfxdata="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">
+                <v:textbox>
+                  <w:txbxContent>
+                    <w:p>
+                      <w:r>
+                        <w:t xml:space="preserve">Los elementos, recursos y actividades </w:t>
+                      </w:r>
+                      <w:r>
+                        <w:t>no tienen un orden y una política institucional</w:t>
+                      </w:r>
+                      <w:r>
+                        <w:t xml:space="preserve"> en el sitio web y en las aulas virtuales.</w:t>
+                      </w:r>
+                    </w:p>
+                  </w:txbxContent>
+                </v:textbox>
+                <w10:wrap type="square" anchorx="margin" anchory="margin"/>
               </v:shape>
             </w:pict>
           </mc:Fallback>
@@ -1413,86 +1638,13 @@
         <mc:AlternateContent>
           <mc:Choice Requires="wps">
             <w:drawing>
-              <wp:anchor distT="0" distB="0" distL="114300" distR="114300" simplePos="0" relativeHeight="251706368" behindDoc="0" locked="0" layoutInCell="1" allowOverlap="1" wp14:anchorId="3E704B07" wp14:editId="74FB32B7">
+              <wp:anchor distT="45720" distB="45720" distL="114300" distR="114300" simplePos="0" relativeHeight="251695104" behindDoc="0" locked="0" layoutInCell="1" allowOverlap="1" wp14:anchorId="5987D9CE" wp14:editId="4BBBA222">
                 <wp:simplePos x="0" y="0"/>
                 <wp:positionH relativeFrom="column">
-                  <wp:posOffset>7025004</wp:posOffset>
+                  <wp:posOffset>7657465</wp:posOffset>
                 </wp:positionH>
                 <wp:positionV relativeFrom="paragraph">
-                  <wp:posOffset>540384</wp:posOffset>
-                </wp:positionV>
-                <wp:extent cx="371475" cy="238125"/>
-                <wp:effectExtent l="0" t="38100" r="47625" b="28575"/>
-                <wp:wrapNone/>
-                <wp:docPr id="24" name="Conector recto de flecha 24"/>
-                <wp:cNvGraphicFramePr/>
-                <a:graphic xmlns:a="http://schemas.openxmlformats.org/drawingml/2006/main">
-                  <a:graphicData uri="http://schemas.microsoft.com/office/word/2010/wordprocessingShape">
-                    <wps:wsp>
-                      <wps:cNvCnPr/>
-                      <wps:spPr>
-                        <a:xfrm flipV="1">
-                          <a:off x="0" y="0"/>
-                          <a:ext cx="371475" cy="238125"/>
-                        </a:xfrm>
-                        <a:prstGeom prst="straightConnector1">
-                          <a:avLst/>
-                        </a:prstGeom>
-                        <a:ln>
-                          <a:tailEnd type="triangle"/>
-                        </a:ln>
-                      </wps:spPr>
-                      <wps:style>
-                        <a:lnRef idx="1">
-                          <a:schemeClr val="dk1"/>
-                        </a:lnRef>
-                        <a:fillRef idx="0">
-                          <a:schemeClr val="dk1"/>
-                        </a:fillRef>
-                        <a:effectRef idx="0">
-                          <a:schemeClr val="dk1"/>
-                        </a:effectRef>
-                        <a:fontRef idx="minor">
-                          <a:schemeClr val="tx1"/>
-                        </a:fontRef>
-                      </wps:style>
-                      <wps:bodyPr/>
-                    </wps:wsp>
-                  </a:graphicData>
-                </a:graphic>
-                <wp14:sizeRelH relativeFrom="margin">
-                  <wp14:pctWidth>0</wp14:pctWidth>
-                </wp14:sizeRelH>
-                <wp14:sizeRelV relativeFrom="margin">
-                  <wp14:pctHeight>0</wp14:pctHeight>
-                </wp14:sizeRelV>
-              </wp:anchor>
-            </w:drawing>
-          </mc:Choice>
-          <mc:Fallback>
-            <w:pict>
-              <v:shape w14:anchorId="3596D8D0" id="Conector recto de flecha 24" o:spid="_x0000_s1026" type="#_x0000_t32" style="position:absolute;margin-left:553.15pt;margin-top:42.55pt;width:29.25pt;height:18.75pt;flip:y;z-index:251706368;visibility:visible;mso-wrap-style:square;mso-width-percent:0;mso-height-percent:0;mso-wrap-distance-left:9pt;mso-wrap-distance-top:0;mso-wrap-distance-right:9pt;mso-wrap-distance-bottom:0;mso-position-horizontal:absolute;mso-position-horizontal-relative:text;mso-position-vertical:absolute;mso-position-vertical-relative:text;mso-width-percent:0;mso-height-percent:0;mso-width-relative:margin;mso-height-relative:margin" o:gfxdata="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" strokecolor="black [3200]" strokeweight=".5pt">
-                <v:stroke endarrow="block" joinstyle="miter"/>
-              </v:shape>
-            </w:pict>
-          </mc:Fallback>
-        </mc:AlternateContent>
-      </w:r>
-      <w:r>
-        <w:rPr>
-          <w:noProof/>
-          <w:lang w:eastAsia="es-BO"/>
-        </w:rPr>
-        <mc:AlternateContent>
-          <mc:Choice Requires="wps">
-            <w:drawing>
-              <wp:anchor distT="45720" distB="45720" distL="114300" distR="114300" simplePos="0" relativeHeight="251695104" behindDoc="0" locked="0" layoutInCell="1" allowOverlap="1" wp14:anchorId="0D8194BD" wp14:editId="3F33C8F0">
-                <wp:simplePos x="0" y="0"/>
-                <wp:positionH relativeFrom="column">
-                  <wp:posOffset>7442835</wp:posOffset>
-                </wp:positionH>
-                <wp:positionV relativeFrom="paragraph">
-                  <wp:posOffset>1708785</wp:posOffset>
+                  <wp:posOffset>53340</wp:posOffset>
                 </wp:positionV>
                 <wp:extent cx="1241425" cy="661035"/>
                 <wp:effectExtent l="0" t="0" r="15875" b="24765"/>
@@ -1553,7 +1705,7 @@
           </mc:Choice>
           <mc:Fallback>
             <w:pict>
-              <v:shape w14:anchorId="0D8194BD" id="_x0000_s1033" type="#_x0000_t202" style="position:absolute;margin-left:586.05pt;margin-top:134.55pt;width:97.75pt;height:52.05pt;z-index:251695104;visibility:visible;mso-wrap-style:square;mso-width-percent:0;mso-height-percent:0;mso-wrap-distance-left:9pt;mso-wrap-distance-top:3.6pt;mso-wrap-distance-right:9pt;mso-wrap-distance-bottom:3.6pt;mso-position-horizontal:absolute;mso-position-horizontal-relative:text;mso-position-vertical:absolute;mso-position-vertical-relative:text;mso-width-percent:0;mso-height-percent:0;mso-width-relative:margin;mso-height-relative:margin;v-text-anchor:top" o:gfxdata="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">
+              <v:shape w14:anchorId="5987D9CE" id="_x0000_s1035" type="#_x0000_t202" style="position:absolute;margin-left:602.95pt;margin-top:4.2pt;width:97.75pt;height:52.05pt;z-index:251695104;visibility:visible;mso-wrap-style:square;mso-width-percent:0;mso-height-percent:0;mso-wrap-distance-left:9pt;mso-wrap-distance-top:3.6pt;mso-wrap-distance-right:9pt;mso-wrap-distance-bottom:3.6pt;mso-position-horizontal:absolute;mso-position-horizontal-relative:text;mso-position-vertical:absolute;mso-position-vertical-relative:text;mso-width-percent:0;mso-height-percent:0;mso-width-relative:margin;mso-height-relative:margin;v-text-anchor:top" o:gfxdata="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">
                 <v:textbox>
                   <w:txbxContent>
                     <w:p>
@@ -1577,13 +1729,415 @@
         <mc:AlternateContent>
           <mc:Choice Requires="wps">
             <w:drawing>
-              <wp:anchor distT="45720" distB="45720" distL="114300" distR="114300" simplePos="0" relativeHeight="251691008" behindDoc="0" locked="0" layoutInCell="1" allowOverlap="1" wp14:anchorId="5DF96883" wp14:editId="442B5257">
+              <wp:anchor distT="45720" distB="45720" distL="114300" distR="114300" simplePos="0" relativeHeight="251686912" behindDoc="0" locked="0" layoutInCell="1" allowOverlap="1" wp14:anchorId="7847C299" wp14:editId="74015606">
                 <wp:simplePos x="0" y="0"/>
                 <wp:positionH relativeFrom="column">
-                  <wp:posOffset>7501255</wp:posOffset>
+                  <wp:posOffset>7063105</wp:posOffset>
                 </wp:positionH>
                 <wp:positionV relativeFrom="paragraph">
-                  <wp:posOffset>178435</wp:posOffset>
+                  <wp:posOffset>1666875</wp:posOffset>
+                </wp:positionV>
+                <wp:extent cx="1647825" cy="1066800"/>
+                <wp:effectExtent l="0" t="0" r="28575" b="19050"/>
+                <wp:wrapSquare wrapText="bothSides"/>
+                <wp:docPr id="14" name="Cuadro de texto 2"/>
+                <wp:cNvGraphicFramePr>
+                  <a:graphicFrameLocks xmlns:a="http://schemas.openxmlformats.org/drawingml/2006/main"/>
+                </wp:cNvGraphicFramePr>
+                <a:graphic xmlns:a="http://schemas.openxmlformats.org/drawingml/2006/main">
+                  <a:graphicData uri="http://schemas.microsoft.com/office/word/2010/wordprocessingShape">
+                    <wps:wsp>
+                      <wps:cNvSpPr txBox="1">
+                        <a:spLocks noChangeArrowheads="1"/>
+                      </wps:cNvSpPr>
+                      <wps:spPr bwMode="auto">
+                        <a:xfrm>
+                          <a:off x="0" y="0"/>
+                          <a:ext cx="1647825" cy="1066800"/>
+                        </a:xfrm>
+                        <a:prstGeom prst="rect">
+                          <a:avLst/>
+                        </a:prstGeom>
+                        <a:solidFill>
+                          <a:srgbClr val="FFFFFF"/>
+                        </a:solidFill>
+                        <a:ln w="9525">
+                          <a:solidFill>
+                            <a:srgbClr val="000000"/>
+                          </a:solidFill>
+                          <a:miter lim="800000"/>
+                          <a:headEnd/>
+                          <a:tailEnd/>
+                        </a:ln>
+                      </wps:spPr>
+                      <wps:txbx>
+                        <w:txbxContent>
+                          <w:p>
+                            <w:r>
+                              <w:t xml:space="preserve">Mejora de la imagen institucional de la plataforma virtual </w:t>
+                            </w:r>
+                            <w:r>
+                              <w:t xml:space="preserve">y las aulas virtuales </w:t>
+                            </w:r>
+                            <w:r>
+                              <w:t>de la Universidad Núr</w:t>
+                            </w:r>
+                          </w:p>
+                        </w:txbxContent>
+                      </wps:txbx>
+                      <wps:bodyPr rot="0" vert="horz" wrap="square" lIns="91440" tIns="45720" rIns="91440" bIns="45720" anchor="t" anchorCtr="0">
+                        <a:noAutofit/>
+                      </wps:bodyPr>
+                    </wps:wsp>
+                  </a:graphicData>
+                </a:graphic>
+                <wp14:sizeRelH relativeFrom="margin">
+                  <wp14:pctWidth>0</wp14:pctWidth>
+                </wp14:sizeRelH>
+                <wp14:sizeRelV relativeFrom="margin">
+                  <wp14:pctHeight>0</wp14:pctHeight>
+                </wp14:sizeRelV>
+              </wp:anchor>
+            </w:drawing>
+          </mc:Choice>
+          <mc:Fallback>
+            <w:pict>
+              <v:shape w14:anchorId="7847C299" id="_x0000_s1036" type="#_x0000_t202" style="position:absolute;margin-left:556.15pt;margin-top:131.25pt;width:129.75pt;height:84pt;z-index:251686912;visibility:visible;mso-wrap-style:square;mso-width-percent:0;mso-height-percent:0;mso-wrap-distance-left:9pt;mso-wrap-distance-top:3.6pt;mso-wrap-distance-right:9pt;mso-wrap-distance-bottom:3.6pt;mso-position-horizontal:absolute;mso-position-horizontal-relative:text;mso-position-vertical:absolute;mso-position-vertical-relative:text;mso-width-percent:0;mso-height-percent:0;mso-width-relative:margin;mso-height-relative:margin;v-text-anchor:top" o:gfxdata="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">
+                <v:textbox>
+                  <w:txbxContent>
+                    <w:p>
+                      <w:r>
+                        <w:t xml:space="preserve">Mejora de la imagen institucional de la plataforma virtual </w:t>
+                      </w:r>
+                      <w:r>
+                        <w:t xml:space="preserve">y las aulas virtuales </w:t>
+                      </w:r>
+                      <w:r>
+                        <w:t>de la Universidad Núr</w:t>
+                      </w:r>
+                    </w:p>
+                  </w:txbxContent>
+                </v:textbox>
+                <w10:wrap type="square"/>
+              </v:shape>
+            </w:pict>
+          </mc:Fallback>
+        </mc:AlternateContent>
+      </w:r>
+      <w:r>
+        <w:rPr>
+          <w:noProof/>
+          <w:lang w:eastAsia="es-BO"/>
+        </w:rPr>
+        <mc:AlternateContent>
+          <mc:Choice Requires="wps">
+            <w:drawing>
+              <wp:anchor distT="45720" distB="45720" distL="114300" distR="114300" simplePos="0" relativeHeight="251688960" behindDoc="0" locked="0" layoutInCell="1" allowOverlap="1" wp14:anchorId="724E1A7D" wp14:editId="395B266C">
+                <wp:simplePos x="0" y="0"/>
+                <wp:positionH relativeFrom="column">
+                  <wp:posOffset>5348605</wp:posOffset>
+                </wp:positionH>
+                <wp:positionV relativeFrom="paragraph">
+                  <wp:posOffset>1762125</wp:posOffset>
+                </wp:positionV>
+                <wp:extent cx="1571625" cy="971550"/>
+                <wp:effectExtent l="0" t="0" r="28575" b="19050"/>
+                <wp:wrapSquare wrapText="bothSides"/>
+                <wp:docPr id="15" name="Cuadro de texto 2"/>
+                <wp:cNvGraphicFramePr>
+                  <a:graphicFrameLocks xmlns:a="http://schemas.openxmlformats.org/drawingml/2006/main"/>
+                </wp:cNvGraphicFramePr>
+                <a:graphic xmlns:a="http://schemas.openxmlformats.org/drawingml/2006/main">
+                  <a:graphicData uri="http://schemas.microsoft.com/office/word/2010/wordprocessingShape">
+                    <wps:wsp>
+                      <wps:cNvSpPr txBox="1">
+                        <a:spLocks noChangeArrowheads="1"/>
+                      </wps:cNvSpPr>
+                      <wps:spPr bwMode="auto">
+                        <a:xfrm>
+                          <a:off x="0" y="0"/>
+                          <a:ext cx="1571625" cy="971550"/>
+                        </a:xfrm>
+                        <a:prstGeom prst="rect">
+                          <a:avLst/>
+                        </a:prstGeom>
+                        <a:solidFill>
+                          <a:srgbClr val="FFFFFF"/>
+                        </a:solidFill>
+                        <a:ln w="9525">
+                          <a:solidFill>
+                            <a:srgbClr val="000000"/>
+                          </a:solidFill>
+                          <a:miter lim="800000"/>
+                          <a:headEnd/>
+                          <a:tailEnd/>
+                        </a:ln>
+                      </wps:spPr>
+                      <wps:txbx>
+                        <w:txbxContent>
+                          <w:p>
+                            <w:r>
+                              <w:t>Servicio de videoconferencias docente – estudiante funcionando.</w:t>
+                            </w:r>
+                          </w:p>
+                          <w:p/>
+                        </w:txbxContent>
+                      </wps:txbx>
+                      <wps:bodyPr rot="0" vert="horz" wrap="square" lIns="91440" tIns="45720" rIns="91440" bIns="45720" anchor="t" anchorCtr="0">
+                        <a:noAutofit/>
+                      </wps:bodyPr>
+                    </wps:wsp>
+                  </a:graphicData>
+                </a:graphic>
+                <wp14:sizeRelH relativeFrom="margin">
+                  <wp14:pctWidth>0</wp14:pctWidth>
+                </wp14:sizeRelH>
+                <wp14:sizeRelV relativeFrom="margin">
+                  <wp14:pctHeight>0</wp14:pctHeight>
+                </wp14:sizeRelV>
+              </wp:anchor>
+            </w:drawing>
+          </mc:Choice>
+          <mc:Fallback>
+            <w:pict>
+              <v:shape w14:anchorId="724E1A7D" id="_x0000_s1037" type="#_x0000_t202" style="position:absolute;margin-left:421.15pt;margin-top:138.75pt;width:123.75pt;height:76.5pt;z-index:251688960;visibility:visible;mso-wrap-style:square;mso-width-percent:0;mso-height-percent:0;mso-wrap-distance-left:9pt;mso-wrap-distance-top:3.6pt;mso-wrap-distance-right:9pt;mso-wrap-distance-bottom:3.6pt;mso-position-horizontal:absolute;mso-position-horizontal-relative:text;mso-position-vertical:absolute;mso-position-vertical-relative:text;mso-width-percent:0;mso-height-percent:0;mso-width-relative:margin;mso-height-relative:margin;v-text-anchor:top" o:gfxdata="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">
+                <v:textbox>
+                  <w:txbxContent>
+                    <w:p>
+                      <w:r>
+                        <w:t>Servicio de videoconferencias docente – estudiante funcionando.</w:t>
+                      </w:r>
+                    </w:p>
+                    <w:p/>
+                  </w:txbxContent>
+                </v:textbox>
+                <w10:wrap type="square"/>
+              </v:shape>
+            </w:pict>
+          </mc:Fallback>
+        </mc:AlternateContent>
+      </w:r>
+      <w:r>
+        <w:rPr>
+          <w:noProof/>
+          <w:lang w:eastAsia="es-BO"/>
+        </w:rPr>
+        <mc:AlternateContent>
+          <mc:Choice Requires="wps">
+            <w:drawing>
+              <wp:anchor distT="45720" distB="45720" distL="114300" distR="114300" simplePos="0" relativeHeight="251735040" behindDoc="0" locked="0" layoutInCell="1" allowOverlap="1" wp14:anchorId="78DDBE32" wp14:editId="6DD67082">
+                <wp:simplePos x="0" y="0"/>
+                <wp:positionH relativeFrom="margin">
+                  <wp:posOffset>3938905</wp:posOffset>
+                </wp:positionH>
+                <wp:positionV relativeFrom="margin">
+                  <wp:posOffset>4135755</wp:posOffset>
+                </wp:positionV>
+                <wp:extent cx="1241425" cy="1781175"/>
+                <wp:effectExtent l="0" t="0" r="15875" b="28575"/>
+                <wp:wrapSquare wrapText="bothSides"/>
+                <wp:docPr id="17" name="Cuadro de texto 2"/>
+                <wp:cNvGraphicFramePr>
+                  <a:graphicFrameLocks xmlns:a="http://schemas.openxmlformats.org/drawingml/2006/main"/>
+                </wp:cNvGraphicFramePr>
+                <a:graphic xmlns:a="http://schemas.openxmlformats.org/drawingml/2006/main">
+                  <a:graphicData uri="http://schemas.microsoft.com/office/word/2010/wordprocessingShape">
+                    <wps:wsp>
+                      <wps:cNvSpPr txBox="1">
+                        <a:spLocks noChangeArrowheads="1"/>
+                      </wps:cNvSpPr>
+                      <wps:spPr bwMode="auto">
+                        <a:xfrm>
+                          <a:off x="0" y="0"/>
+                          <a:ext cx="1241425" cy="1781175"/>
+                        </a:xfrm>
+                        <a:prstGeom prst="rect">
+                          <a:avLst/>
+                        </a:prstGeom>
+                        <a:solidFill>
+                          <a:srgbClr val="FFFFFF"/>
+                        </a:solidFill>
+                        <a:ln w="9525">
+                          <a:solidFill>
+                            <a:srgbClr val="000000"/>
+                          </a:solidFill>
+                          <a:miter lim="800000"/>
+                          <a:headEnd/>
+                          <a:tailEnd/>
+                        </a:ln>
+                      </wps:spPr>
+                      <wps:txbx>
+                        <w:txbxContent>
+                          <w:p>
+                            <w:r>
+                              <w:t>Aunque la nueva</w:t>
+                            </w:r>
+                            <w:r>
+                              <w:t xml:space="preserve"> plataforma virtual</w:t>
+                            </w:r>
+                            <w:r>
+                              <w:t xml:space="preserve"> sea</w:t>
+                            </w:r>
+                            <w:r>
+                              <w:t xml:space="preserve"> intuitiva, </w:t>
+                            </w:r>
+                            <w:r>
+                              <w:t xml:space="preserve">se implementara un </w:t>
+                            </w:r>
+                            <w:r>
+                              <w:t>respectiv</w:t>
+                            </w:r>
+                            <w:r>
+                              <w:t xml:space="preserve">a guía </w:t>
+                            </w:r>
+                            <w:r>
+                              <w:t>que respalde los roles y procedimientos del usuario.</w:t>
+                            </w:r>
+                          </w:p>
+                        </w:txbxContent>
+                      </wps:txbx>
+                      <wps:bodyPr rot="0" vert="horz" wrap="square" lIns="91440" tIns="45720" rIns="91440" bIns="45720" anchor="t" anchorCtr="0">
+                        <a:noAutofit/>
+                      </wps:bodyPr>
+                    </wps:wsp>
+                  </a:graphicData>
+                </a:graphic>
+                <wp14:sizeRelH relativeFrom="margin">
+                  <wp14:pctWidth>0</wp14:pctWidth>
+                </wp14:sizeRelH>
+                <wp14:sizeRelV relativeFrom="margin">
+                  <wp14:pctHeight>0</wp14:pctHeight>
+                </wp14:sizeRelV>
+              </wp:anchor>
+            </w:drawing>
+          </mc:Choice>
+          <mc:Fallback>
+            <w:pict>
+              <v:shape w14:anchorId="78DDBE32" id="_x0000_s1038" type="#_x0000_t202" style="position:absolute;margin-left:310.15pt;margin-top:325.65pt;width:97.75pt;height:140.25pt;z-index:251735040;visibility:visible;mso-wrap-style:square;mso-width-percent:0;mso-height-percent:0;mso-wrap-distance-left:9pt;mso-wrap-distance-top:3.6pt;mso-wrap-distance-right:9pt;mso-wrap-distance-bottom:3.6pt;mso-position-horizontal:absolute;mso-position-horizontal-relative:margin;mso-position-vertical:absolute;mso-position-vertical-relative:margin;mso-width-percent:0;mso-height-percent:0;mso-width-relative:margin;mso-height-relative:margin;v-text-anchor:top" o:gfxdata="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">
+                <v:textbox>
+                  <w:txbxContent>
+                    <w:p>
+                      <w:r>
+                        <w:t>Aunque la nueva</w:t>
+                      </w:r>
+                      <w:r>
+                        <w:t xml:space="preserve"> plataforma virtual</w:t>
+                      </w:r>
+                      <w:r>
+                        <w:t xml:space="preserve"> sea</w:t>
+                      </w:r>
+                      <w:r>
+                        <w:t xml:space="preserve"> intuitiva, </w:t>
+                      </w:r>
+                      <w:r>
+                        <w:t xml:space="preserve">se implementara un </w:t>
+                      </w:r>
+                      <w:r>
+                        <w:t>respectiv</w:t>
+                      </w:r>
+                      <w:r>
+                        <w:t xml:space="preserve">a guía </w:t>
+                      </w:r>
+                      <w:r>
+                        <w:t>que respalde los roles y procedimientos del usuario.</w:t>
+                      </w:r>
+                    </w:p>
+                  </w:txbxContent>
+                </v:textbox>
+                <w10:wrap type="square" anchorx="margin" anchory="margin"/>
+              </v:shape>
+            </w:pict>
+          </mc:Fallback>
+        </mc:AlternateContent>
+      </w:r>
+      <w:r>
+        <w:rPr>
+          <w:noProof/>
+          <w:lang w:eastAsia="es-BO"/>
+        </w:rPr>
+        <mc:AlternateContent>
+          <mc:Choice Requires="wps">
+            <w:drawing>
+              <wp:anchor distT="0" distB="0" distL="114300" distR="114300" simplePos="0" relativeHeight="251708416" behindDoc="0" locked="0" layoutInCell="1" allowOverlap="1" wp14:anchorId="56A71E3E" wp14:editId="64400378">
+                <wp:simplePos x="0" y="0"/>
+                <wp:positionH relativeFrom="column">
+                  <wp:posOffset>5005704</wp:posOffset>
+                </wp:positionH>
+                <wp:positionV relativeFrom="paragraph">
+                  <wp:posOffset>692785</wp:posOffset>
+                </wp:positionV>
+                <wp:extent cx="619125" cy="133350"/>
+                <wp:effectExtent l="38100" t="57150" r="28575" b="19050"/>
+                <wp:wrapNone/>
+                <wp:docPr id="25" name="Conector recto de flecha 25"/>
+                <wp:cNvGraphicFramePr/>
+                <a:graphic xmlns:a="http://schemas.openxmlformats.org/drawingml/2006/main">
+                  <a:graphicData uri="http://schemas.microsoft.com/office/word/2010/wordprocessingShape">
+                    <wps:wsp>
+                      <wps:cNvCnPr/>
+                      <wps:spPr>
+                        <a:xfrm flipH="1" flipV="1">
+                          <a:off x="0" y="0"/>
+                          <a:ext cx="619125" cy="133350"/>
+                        </a:xfrm>
+                        <a:prstGeom prst="straightConnector1">
+                          <a:avLst/>
+                        </a:prstGeom>
+                        <a:ln>
+                          <a:tailEnd type="triangle"/>
+                        </a:ln>
+                      </wps:spPr>
+                      <wps:style>
+                        <a:lnRef idx="1">
+                          <a:schemeClr val="dk1"/>
+                        </a:lnRef>
+                        <a:fillRef idx="0">
+                          <a:schemeClr val="dk1"/>
+                        </a:fillRef>
+                        <a:effectRef idx="0">
+                          <a:schemeClr val="dk1"/>
+                        </a:effectRef>
+                        <a:fontRef idx="minor">
+                          <a:schemeClr val="tx1"/>
+                        </a:fontRef>
+                      </wps:style>
+                      <wps:bodyPr/>
+                    </wps:wsp>
+                  </a:graphicData>
+                </a:graphic>
+                <wp14:sizeRelH relativeFrom="margin">
+                  <wp14:pctWidth>0</wp14:pctWidth>
+                </wp14:sizeRelH>
+                <wp14:sizeRelV relativeFrom="margin">
+                  <wp14:pctHeight>0</wp14:pctHeight>
+                </wp14:sizeRelV>
+              </wp:anchor>
+            </w:drawing>
+          </mc:Choice>
+          <mc:Fallback>
+            <w:pict>
+              <v:shape w14:anchorId="434CC2A1" id="Conector recto de flecha 25" o:spid="_x0000_s1026" type="#_x0000_t32" style="position:absolute;margin-left:394.15pt;margin-top:54.55pt;width:48.75pt;height:10.5pt;flip:x y;z-index:251708416;visibility:visible;mso-wrap-style:square;mso-width-percent:0;mso-height-percent:0;mso-wrap-distance-left:9pt;mso-wrap-distance-top:0;mso-wrap-distance-right:9pt;mso-wrap-distance-bottom:0;mso-position-horizontal:absolute;mso-position-horizontal-relative:text;mso-position-vertical:absolute;mso-position-vertical-relative:text;mso-width-percent:0;mso-height-percent:0;mso-width-relative:margin;mso-height-relative:margin" o:gfxdata="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" strokecolor="black [3200]" strokeweight=".5pt">
+                <v:stroke endarrow="block" joinstyle="miter"/>
+              </v:shape>
+            </w:pict>
+          </mc:Fallback>
+        </mc:AlternateContent>
+      </w:r>
+      <w:r>
+        <w:rPr>
+          <w:noProof/>
+          <w:lang w:eastAsia="es-BO"/>
+        </w:rPr>
+        <mc:AlternateContent>
+          <mc:Choice Requires="wps">
+            <w:drawing>
+              <wp:anchor distT="45720" distB="45720" distL="114300" distR="114300" simplePos="0" relativeHeight="251691008" behindDoc="0" locked="0" layoutInCell="1" allowOverlap="1" wp14:anchorId="06D1EF5C" wp14:editId="3ED84AF4">
+                <wp:simplePos x="0" y="0"/>
+                <wp:positionH relativeFrom="column">
+                  <wp:posOffset>3643630</wp:posOffset>
+                </wp:positionH>
+                <wp:positionV relativeFrom="paragraph">
+                  <wp:posOffset>327025</wp:posOffset>
                 </wp:positionV>
                 <wp:extent cx="1241425" cy="661035"/>
                 <wp:effectExtent l="0" t="0" r="15875" b="24765"/>
@@ -1644,7 +2198,7 @@
           </mc:Choice>
           <mc:Fallback>
             <w:pict>
-              <v:shape w14:anchorId="5DF96883" id="_x0000_s1034" type="#_x0000_t202" style="position:absolute;margin-left:590.65pt;margin-top:14.05pt;width:97.75pt;height:52.05pt;z-index:251691008;visibility:visible;mso-wrap-style:square;mso-width-percent:0;mso-height-percent:0;mso-wrap-distance-left:9pt;mso-wrap-distance-top:3.6pt;mso-wrap-distance-right:9pt;mso-wrap-distance-bottom:3.6pt;mso-position-horizontal:absolute;mso-position-horizontal-relative:text;mso-position-vertical:absolute;mso-position-vertical-relative:text;mso-width-percent:0;mso-height-percent:0;mso-width-relative:margin;mso-height-relative:margin;v-text-anchor:top" o:gfxdata="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">
+              <v:shape w14:anchorId="06D1EF5C" id="_x0000_s1039" type="#_x0000_t202" style="position:absolute;margin-left:286.9pt;margin-top:25.75pt;width:97.75pt;height:52.05pt;z-index:251691008;visibility:visible;mso-wrap-style:square;mso-width-percent:0;mso-height-percent:0;mso-wrap-distance-left:9pt;mso-wrap-distance-top:3.6pt;mso-wrap-distance-right:9pt;mso-wrap-distance-bottom:3.6pt;mso-position-horizontal:absolute;mso-position-horizontal-relative:text;mso-position-vertical:absolute;mso-position-vertical-relative:text;mso-width-percent:0;mso-height-percent:0;mso-width-relative:margin;mso-height-relative:margin;v-text-anchor:top" o:gfxdata="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">
                 <v:textbox>
                   <w:txbxContent>
                     <w:p>
@@ -1668,27 +2222,118 @@
         <mc:AlternateContent>
           <mc:Choice Requires="wps">
             <w:drawing>
-              <wp:anchor distT="0" distB="0" distL="114300" distR="114300" simplePos="0" relativeHeight="251708416" behindDoc="0" locked="0" layoutInCell="1" allowOverlap="1" wp14:anchorId="3E704B07" wp14:editId="74FB32B7">
+              <wp:anchor distT="45720" distB="45720" distL="114300" distR="114300" simplePos="0" relativeHeight="251682816" behindDoc="0" locked="0" layoutInCell="1" allowOverlap="1" wp14:anchorId="0AC044C4" wp14:editId="0D1AC9AE">
+                <wp:simplePos x="0" y="0"/>
+                <wp:positionH relativeFrom="margin">
+                  <wp:posOffset>2595880</wp:posOffset>
+                </wp:positionH>
+                <wp:positionV relativeFrom="margin">
+                  <wp:posOffset>4682490</wp:posOffset>
+                </wp:positionV>
+                <wp:extent cx="1228725" cy="676275"/>
+                <wp:effectExtent l="0" t="0" r="28575" b="28575"/>
+                <wp:wrapSquare wrapText="bothSides"/>
+                <wp:docPr id="11" name="Cuadro de texto 2"/>
+                <wp:cNvGraphicFramePr>
+                  <a:graphicFrameLocks xmlns:a="http://schemas.openxmlformats.org/drawingml/2006/main"/>
+                </wp:cNvGraphicFramePr>
+                <a:graphic xmlns:a="http://schemas.openxmlformats.org/drawingml/2006/main">
+                  <a:graphicData uri="http://schemas.microsoft.com/office/word/2010/wordprocessingShape">
+                    <wps:wsp>
+                      <wps:cNvSpPr txBox="1">
+                        <a:spLocks noChangeArrowheads="1"/>
+                      </wps:cNvSpPr>
+                      <wps:spPr bwMode="auto">
+                        <a:xfrm>
+                          <a:off x="0" y="0"/>
+                          <a:ext cx="1228725" cy="676275"/>
+                        </a:xfrm>
+                        <a:prstGeom prst="rect">
+                          <a:avLst/>
+                        </a:prstGeom>
+                        <a:solidFill>
+                          <a:srgbClr val="FFFFFF"/>
+                        </a:solidFill>
+                        <a:ln w="9525">
+                          <a:solidFill>
+                            <a:srgbClr val="000000"/>
+                          </a:solidFill>
+                          <a:miter lim="800000"/>
+                          <a:headEnd/>
+                          <a:tailEnd/>
+                        </a:ln>
+                      </wps:spPr>
+                      <wps:txbx>
+                        <w:txbxContent>
+                          <w:p>
+                            <w:r>
+                              <w:t>Impedimento de realizar clases extra aula en vivo.</w:t>
+                            </w:r>
+                          </w:p>
+                        </w:txbxContent>
+                      </wps:txbx>
+                      <wps:bodyPr rot="0" vert="horz" wrap="square" lIns="91440" tIns="45720" rIns="91440" bIns="45720" anchor="t" anchorCtr="0">
+                        <a:noAutofit/>
+                      </wps:bodyPr>
+                    </wps:wsp>
+                  </a:graphicData>
+                </a:graphic>
+                <wp14:sizeRelH relativeFrom="margin">
+                  <wp14:pctWidth>0</wp14:pctWidth>
+                </wp14:sizeRelH>
+                <wp14:sizeRelV relativeFrom="margin">
+                  <wp14:pctHeight>0</wp14:pctHeight>
+                </wp14:sizeRelV>
+              </wp:anchor>
+            </w:drawing>
+          </mc:Choice>
+          <mc:Fallback>
+            <w:pict>
+              <v:shape w14:anchorId="0AC044C4" id="_x0000_s1040" type="#_x0000_t202" style="position:absolute;margin-left:204.4pt;margin-top:368.7pt;width:96.75pt;height:53.25pt;z-index:251682816;visibility:visible;mso-wrap-style:square;mso-width-percent:0;mso-height-percent:0;mso-wrap-distance-left:9pt;mso-wrap-distance-top:3.6pt;mso-wrap-distance-right:9pt;mso-wrap-distance-bottom:3.6pt;mso-position-horizontal:absolute;mso-position-horizontal-relative:margin;mso-position-vertical:absolute;mso-position-vertical-relative:margin;mso-width-percent:0;mso-height-percent:0;mso-width-relative:margin;mso-height-relative:margin;v-text-anchor:top" o:gfxdata="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">
+                <v:textbox>
+                  <w:txbxContent>
+                    <w:p>
+                      <w:r>
+                        <w:t>Impedimento de realizar clases extra aula en vivo.</w:t>
+                      </w:r>
+                    </w:p>
+                  </w:txbxContent>
+                </v:textbox>
+                <w10:wrap type="square" anchorx="margin" anchory="margin"/>
+              </v:shape>
+            </w:pict>
+          </mc:Fallback>
+        </mc:AlternateContent>
+      </w:r>
+      <w:r>
+        <w:rPr>
+          <w:noProof/>
+          <w:lang w:eastAsia="es-BO"/>
+        </w:rPr>
+        <mc:AlternateContent>
+          <mc:Choice Requires="wps">
+            <w:drawing>
+              <wp:anchor distT="0" distB="0" distL="114300" distR="114300" simplePos="0" relativeHeight="251732992" behindDoc="0" locked="0" layoutInCell="1" allowOverlap="1" wp14:anchorId="57B7CDB5" wp14:editId="415B8D1E">
                 <wp:simplePos x="0" y="0"/>
                 <wp:positionH relativeFrom="column">
-                  <wp:posOffset>5139054</wp:posOffset>
+                  <wp:posOffset>2643505</wp:posOffset>
                 </wp:positionH>
                 <wp:positionV relativeFrom="paragraph">
-                  <wp:posOffset>826134</wp:posOffset>
+                  <wp:posOffset>988060</wp:posOffset>
                 </wp:positionV>
-                <wp:extent cx="485775" cy="266700"/>
-                <wp:effectExtent l="38100" t="0" r="28575" b="57150"/>
+                <wp:extent cx="400050" cy="771525"/>
+                <wp:effectExtent l="0" t="0" r="76200" b="47625"/>
                 <wp:wrapNone/>
-                <wp:docPr id="25" name="Conector recto de flecha 25"/>
+                <wp:docPr id="12" name="Conector recto de flecha 12"/>
                 <wp:cNvGraphicFramePr/>
                 <a:graphic xmlns:a="http://schemas.openxmlformats.org/drawingml/2006/main">
                   <a:graphicData uri="http://schemas.microsoft.com/office/word/2010/wordprocessingShape">
                     <wps:wsp>
                       <wps:cNvCnPr/>
                       <wps:spPr>
-                        <a:xfrm flipH="1">
+                        <a:xfrm>
                           <a:off x="0" y="0"/>
-                          <a:ext cx="485775" cy="266700"/>
+                          <a:ext cx="400050" cy="771525"/>
                         </a:xfrm>
                         <a:prstGeom prst="straightConnector1">
                           <a:avLst/>
@@ -1726,7 +2371,7 @@
           </mc:Choice>
           <mc:Fallback>
             <w:pict>
-              <v:shape w14:anchorId="7F6D5577" id="Conector recto de flecha 25" o:spid="_x0000_s1026" type="#_x0000_t32" style="position:absolute;margin-left:404.65pt;margin-top:65.05pt;width:38.25pt;height:21pt;flip:x;z-index:251708416;visibility:visible;mso-wrap-style:square;mso-width-percent:0;mso-height-percent:0;mso-wrap-distance-left:9pt;mso-wrap-distance-top:0;mso-wrap-distance-right:9pt;mso-wrap-distance-bottom:0;mso-position-horizontal:absolute;mso-position-horizontal-relative:text;mso-position-vertical:absolute;mso-position-vertical-relative:text;mso-width-percent:0;mso-height-percent:0;mso-width-relative:margin;mso-height-relative:margin" o:gfxdata="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" strokecolor="black [3200]" strokeweight=".5pt">
+              <v:shape w14:anchorId="735DE218" id="Conector recto de flecha 12" o:spid="_x0000_s1026" type="#_x0000_t32" style="position:absolute;margin-left:208.15pt;margin-top:77.8pt;width:31.5pt;height:60.75pt;z-index:251732992;visibility:visible;mso-wrap-style:square;mso-width-percent:0;mso-height-percent:0;mso-wrap-distance-left:9pt;mso-wrap-distance-top:0;mso-wrap-distance-right:9pt;mso-wrap-distance-bottom:0;mso-position-horizontal:absolute;mso-position-horizontal-relative:text;mso-position-vertical:absolute;mso-position-vertical-relative:text;mso-width-percent:0;mso-height-percent:0;mso-width-relative:margin;mso-height-relative:margin" o:gfxdata="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" strokecolor="black [3200]" strokeweight=".5pt">
                 <v:stroke endarrow="block" joinstyle="miter"/>
               </v:shape>
             </w:pict>
@@ -1741,18 +2386,18 @@
         <mc:AlternateContent>
           <mc:Choice Requires="wps">
             <w:drawing>
-              <wp:anchor distT="45720" distB="45720" distL="114300" distR="114300" simplePos="0" relativeHeight="251686912" behindDoc="0" locked="0" layoutInCell="1" allowOverlap="1" wp14:anchorId="59DFF55C" wp14:editId="7FD4BEEF">
+              <wp:anchor distT="45720" distB="45720" distL="114300" distR="114300" simplePos="0" relativeHeight="251678720" behindDoc="0" locked="0" layoutInCell="1" allowOverlap="1" wp14:anchorId="7041951B" wp14:editId="1F022B84">
                 <wp:simplePos x="0" y="0"/>
-                <wp:positionH relativeFrom="column">
-                  <wp:posOffset>3319780</wp:posOffset>
+                <wp:positionH relativeFrom="margin">
+                  <wp:posOffset>1614805</wp:posOffset>
                 </wp:positionH>
-                <wp:positionV relativeFrom="paragraph">
-                  <wp:posOffset>664210</wp:posOffset>
+                <wp:positionV relativeFrom="bottomMargin">
+                  <wp:posOffset>3810</wp:posOffset>
                 </wp:positionV>
-                <wp:extent cx="1647825" cy="819150"/>
+                <wp:extent cx="1000125" cy="704850"/>
                 <wp:effectExtent l="0" t="0" r="28575" b="19050"/>
                 <wp:wrapSquare wrapText="bothSides"/>
-                <wp:docPr id="14" name="Cuadro de texto 2"/>
+                <wp:docPr id="9" name="Cuadro de texto 2"/>
                 <wp:cNvGraphicFramePr>
                   <a:graphicFrameLocks xmlns:a="http://schemas.openxmlformats.org/drawingml/2006/main"/>
                 </wp:cNvGraphicFramePr>
@@ -1765,7 +2410,7 @@
                       <wps:spPr bwMode="auto">
                         <a:xfrm>
                           <a:off x="0" y="0"/>
-                          <a:ext cx="1647825" cy="819150"/>
+                          <a:ext cx="1000125" cy="704850"/>
                         </a:xfrm>
                         <a:prstGeom prst="rect">
                           <a:avLst/>
@@ -1786,7 +2431,7 @@
                         <w:txbxContent>
                           <w:p>
                             <w:r>
-                              <w:t>Mejora de la imagen institucional de la plataforma virtual de la Universidad Núr</w:t>
+                              <w:t>Imposibilidad de inscribirse por internet.</w:t>
                             </w:r>
                           </w:p>
                         </w:txbxContent>
@@ -1808,12 +2453,198 @@
           </mc:Choice>
           <mc:Fallback>
             <w:pict>
-              <v:shape w14:anchorId="59DFF55C" id="_x0000_s1035" type="#_x0000_t202" style="position:absolute;margin-left:261.4pt;margin-top:52.3pt;width:129.75pt;height:64.5pt;z-index:251686912;visibility:visible;mso-wrap-style:square;mso-width-percent:0;mso-height-percent:0;mso-wrap-distance-left:9pt;mso-wrap-distance-top:3.6pt;mso-wrap-distance-right:9pt;mso-wrap-distance-bottom:3.6pt;mso-position-horizontal:absolute;mso-position-horizontal-relative:text;mso-position-vertical:absolute;mso-position-vertical-relative:text;mso-width-percent:0;mso-height-percent:0;mso-width-relative:margin;mso-height-relative:margin;v-text-anchor:top" o:gfxdata="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">
+              <v:shape w14:anchorId="7041951B" id="_x0000_s1041" type="#_x0000_t202" style="position:absolute;margin-left:127.15pt;margin-top:.3pt;width:78.75pt;height:55.5pt;z-index:251678720;visibility:visible;mso-wrap-style:square;mso-width-percent:0;mso-height-percent:0;mso-wrap-distance-left:9pt;mso-wrap-distance-top:3.6pt;mso-wrap-distance-right:9pt;mso-wrap-distance-bottom:3.6pt;mso-position-horizontal:absolute;mso-position-horizontal-relative:margin;mso-position-vertical:absolute;mso-position-vertical-relative:bottom-margin-area;mso-width-percent:0;mso-height-percent:0;mso-width-relative:margin;mso-height-relative:margin;v-text-anchor:top" o:gfxdata="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">
                 <v:textbox>
                   <w:txbxContent>
                     <w:p>
                       <w:r>
-                        <w:t>Mejora de la imagen institucional de la plataforma virtual de la Universidad Núr</w:t>
+                        <w:t>Imposibilidad de inscribirse por internet.</w:t>
+                      </w:r>
+                    </w:p>
+                  </w:txbxContent>
+                </v:textbox>
+                <w10:wrap type="square" anchorx="margin" anchory="margin"/>
+              </v:shape>
+            </w:pict>
+          </mc:Fallback>
+        </mc:AlternateContent>
+      </w:r>
+      <w:r>
+        <w:rPr>
+          <w:noProof/>
+          <w:lang w:eastAsia="es-BO"/>
+        </w:rPr>
+        <mc:AlternateContent>
+          <mc:Choice Requires="wps">
+            <w:drawing>
+              <wp:anchor distT="0" distB="0" distL="114300" distR="114300" simplePos="0" relativeHeight="251712512" behindDoc="0" locked="0" layoutInCell="1" allowOverlap="1" wp14:anchorId="314C206D" wp14:editId="5084B549">
+                <wp:simplePos x="0" y="0"/>
+                <wp:positionH relativeFrom="column">
+                  <wp:posOffset>2186305</wp:posOffset>
+                </wp:positionH>
+                <wp:positionV relativeFrom="paragraph">
+                  <wp:posOffset>1226184</wp:posOffset>
+                </wp:positionV>
+                <wp:extent cx="95250" cy="1323975"/>
+                <wp:effectExtent l="76200" t="0" r="19050" b="47625"/>
+                <wp:wrapNone/>
+                <wp:docPr id="27" name="Conector recto de flecha 27"/>
+                <wp:cNvGraphicFramePr/>
+                <a:graphic xmlns:a="http://schemas.openxmlformats.org/drawingml/2006/main">
+                  <a:graphicData uri="http://schemas.microsoft.com/office/word/2010/wordprocessingShape">
+                    <wps:wsp>
+                      <wps:cNvCnPr/>
+                      <wps:spPr>
+                        <a:xfrm flipH="1">
+                          <a:off x="0" y="0"/>
+                          <a:ext cx="95250" cy="1323975"/>
+                        </a:xfrm>
+                        <a:prstGeom prst="straightConnector1">
+                          <a:avLst/>
+                        </a:prstGeom>
+                        <a:ln>
+                          <a:tailEnd type="triangle"/>
+                        </a:ln>
+                      </wps:spPr>
+                      <wps:style>
+                        <a:lnRef idx="1">
+                          <a:schemeClr val="dk1"/>
+                        </a:lnRef>
+                        <a:fillRef idx="0">
+                          <a:schemeClr val="dk1"/>
+                        </a:fillRef>
+                        <a:effectRef idx="0">
+                          <a:schemeClr val="dk1"/>
+                        </a:effectRef>
+                        <a:fontRef idx="minor">
+                          <a:schemeClr val="tx1"/>
+                        </a:fontRef>
+                      </wps:style>
+                      <wps:bodyPr/>
+                    </wps:wsp>
+                  </a:graphicData>
+                </a:graphic>
+                <wp14:sizeRelH relativeFrom="margin">
+                  <wp14:pctWidth>0</wp14:pctWidth>
+                </wp14:sizeRelH>
+                <wp14:sizeRelV relativeFrom="margin">
+                  <wp14:pctHeight>0</wp14:pctHeight>
+                </wp14:sizeRelV>
+              </wp:anchor>
+            </w:drawing>
+          </mc:Choice>
+          <mc:Fallback>
+            <w:pict>
+              <v:shape w14:anchorId="79CF615E" id="Conector recto de flecha 27" o:spid="_x0000_s1026" type="#_x0000_t32" style="position:absolute;margin-left:172.15pt;margin-top:96.55pt;width:7.5pt;height:104.25pt;flip:x;z-index:251712512;visibility:visible;mso-wrap-style:square;mso-width-percent:0;mso-height-percent:0;mso-wrap-distance-left:9pt;mso-wrap-distance-top:0;mso-wrap-distance-right:9pt;mso-wrap-distance-bottom:0;mso-position-horizontal:absolute;mso-position-horizontal-relative:text;mso-position-vertical:absolute;mso-position-vertical-relative:text;mso-width-percent:0;mso-height-percent:0;mso-width-relative:margin;mso-height-relative:margin" o:gfxdata="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" strokecolor="black [3200]" strokeweight=".5pt">
+                <v:stroke endarrow="block" joinstyle="miter"/>
+              </v:shape>
+            </w:pict>
+          </mc:Fallback>
+        </mc:AlternateContent>
+      </w:r>
+      <w:r>
+        <w:rPr>
+          <w:noProof/>
+          <w:lang w:eastAsia="es-BO"/>
+        </w:rPr>
+        <mc:AlternateContent>
+          <mc:Choice Requires="wps">
+            <w:drawing>
+              <wp:anchor distT="45720" distB="45720" distL="114300" distR="114300" simplePos="0" relativeHeight="251676672" behindDoc="0" locked="0" layoutInCell="1" allowOverlap="1" wp14:anchorId="0E2B9A7F" wp14:editId="39D2BFF8">
+                <wp:simplePos x="0" y="0"/>
+                <wp:positionH relativeFrom="column">
+                  <wp:posOffset>-623570</wp:posOffset>
+                </wp:positionH>
+                <wp:positionV relativeFrom="paragraph">
+                  <wp:posOffset>1273175</wp:posOffset>
+                </wp:positionV>
+                <wp:extent cx="1352550" cy="942975"/>
+                <wp:effectExtent l="0" t="0" r="19050" b="28575"/>
+                <wp:wrapSquare wrapText="bothSides"/>
+                <wp:docPr id="3" name="Cuadro de texto 2"/>
+                <wp:cNvGraphicFramePr>
+                  <a:graphicFrameLocks xmlns:a="http://schemas.openxmlformats.org/drawingml/2006/main"/>
+                </wp:cNvGraphicFramePr>
+                <a:graphic xmlns:a="http://schemas.openxmlformats.org/drawingml/2006/main">
+                  <a:graphicData uri="http://schemas.microsoft.com/office/word/2010/wordprocessingShape">
+                    <wps:wsp>
+                      <wps:cNvSpPr txBox="1">
+                        <a:spLocks noChangeArrowheads="1"/>
+                      </wps:cNvSpPr>
+                      <wps:spPr bwMode="auto">
+                        <a:xfrm>
+                          <a:off x="0" y="0"/>
+                          <a:ext cx="1352550" cy="942975"/>
+                        </a:xfrm>
+                        <a:prstGeom prst="rect">
+                          <a:avLst/>
+                        </a:prstGeom>
+                        <a:solidFill>
+                          <a:srgbClr val="FFFFFF"/>
+                        </a:solidFill>
+                        <a:ln w="9525">
+                          <a:solidFill>
+                            <a:srgbClr val="000000"/>
+                          </a:solidFill>
+                          <a:miter lim="800000"/>
+                          <a:headEnd/>
+                          <a:tailEnd/>
+                        </a:ln>
+                      </wps:spPr>
+                      <wps:txbx>
+                        <w:txbxContent>
+                          <w:p>
+                            <w:r>
+                              <w:t>Desorientación</w:t>
+                            </w:r>
+                            <w:r>
+                              <w:t xml:space="preserve"> y poco uso</w:t>
+                            </w:r>
+                            <w:r>
+                              <w:t xml:space="preserve"> de los usuarios en l</w:t>
+                            </w:r>
+                            <w:bookmarkStart w:id="0" w:name="_GoBack"/>
+                            <w:bookmarkEnd w:id="0"/>
+                            <w:r>
+                              <w:t>a plataforma virtual.</w:t>
+                            </w:r>
+                          </w:p>
+                        </w:txbxContent>
+                      </wps:txbx>
+                      <wps:bodyPr rot="0" vert="horz" wrap="square" lIns="91440" tIns="45720" rIns="91440" bIns="45720" anchor="t" anchorCtr="0">
+                        <a:noAutofit/>
+                      </wps:bodyPr>
+                    </wps:wsp>
+                  </a:graphicData>
+                </a:graphic>
+                <wp14:sizeRelH relativeFrom="margin">
+                  <wp14:pctWidth>0</wp14:pctWidth>
+                </wp14:sizeRelH>
+                <wp14:sizeRelV relativeFrom="margin">
+                  <wp14:pctHeight>0</wp14:pctHeight>
+                </wp14:sizeRelV>
+              </wp:anchor>
+            </w:drawing>
+          </mc:Choice>
+          <mc:Fallback>
+            <w:pict>
+              <v:shape w14:anchorId="0E2B9A7F" id="_x0000_s1042" type="#_x0000_t202" style="position:absolute;margin-left:-49.1pt;margin-top:100.25pt;width:106.5pt;height:74.25pt;z-index:251676672;visibility:visible;mso-wrap-style:square;mso-width-percent:0;mso-height-percent:0;mso-wrap-distance-left:9pt;mso-wrap-distance-top:3.6pt;mso-wrap-distance-right:9pt;mso-wrap-distance-bottom:3.6pt;mso-position-horizontal:absolute;mso-position-horizontal-relative:text;mso-position-vertical:absolute;mso-position-vertical-relative:text;mso-width-percent:0;mso-height-percent:0;mso-width-relative:margin;mso-height-relative:margin;v-text-anchor:top" o:gfxdata="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">
+                <v:textbox>
+                  <w:txbxContent>
+                    <w:p>
+                      <w:r>
+                        <w:t>Desorientación</w:t>
+                      </w:r>
+                      <w:r>
+                        <w:t xml:space="preserve"> y poco uso</w:t>
+                      </w:r>
+                      <w:r>
+                        <w:t xml:space="preserve"> de los usuarios en l</w:t>
+                      </w:r>
+                      <w:bookmarkStart w:id="1" w:name="_GoBack"/>
+                      <w:bookmarkEnd w:id="1"/>
+                      <w:r>
+                        <w:t>a plataforma virtual.</w:t>
                       </w:r>
                     </w:p>
                   </w:txbxContent>
@@ -1832,7 +2663,299 @@
         <mc:AlternateContent>
           <mc:Choice Requires="wps">
             <w:drawing>
-              <wp:anchor distT="0" distB="0" distL="114300" distR="114300" simplePos="0" relativeHeight="251710464" behindDoc="0" locked="0" layoutInCell="1" allowOverlap="1" wp14:anchorId="3E704B07" wp14:editId="74FB32B7">
+              <wp:anchor distT="0" distB="0" distL="114300" distR="114300" simplePos="0" relativeHeight="251718656" behindDoc="0" locked="0" layoutInCell="1" allowOverlap="1" wp14:anchorId="651B7205" wp14:editId="68F21D5B">
+                <wp:simplePos x="0" y="0"/>
+                <wp:positionH relativeFrom="column">
+                  <wp:posOffset>948054</wp:posOffset>
+                </wp:positionH>
+                <wp:positionV relativeFrom="paragraph">
+                  <wp:posOffset>607060</wp:posOffset>
+                </wp:positionV>
+                <wp:extent cx="457200" cy="314325"/>
+                <wp:effectExtent l="38100" t="38100" r="19050" b="28575"/>
+                <wp:wrapNone/>
+                <wp:docPr id="30" name="Conector recto de flecha 30"/>
+                <wp:cNvGraphicFramePr/>
+                <a:graphic xmlns:a="http://schemas.openxmlformats.org/drawingml/2006/main">
+                  <a:graphicData uri="http://schemas.microsoft.com/office/word/2010/wordprocessingShape">
+                    <wps:wsp>
+                      <wps:cNvCnPr/>
+                      <wps:spPr>
+                        <a:xfrm flipH="1" flipV="1">
+                          <a:off x="0" y="0"/>
+                          <a:ext cx="457200" cy="314325"/>
+                        </a:xfrm>
+                        <a:prstGeom prst="straightConnector1">
+                          <a:avLst/>
+                        </a:prstGeom>
+                        <a:ln>
+                          <a:tailEnd type="triangle"/>
+                        </a:ln>
+                      </wps:spPr>
+                      <wps:style>
+                        <a:lnRef idx="1">
+                          <a:schemeClr val="dk1"/>
+                        </a:lnRef>
+                        <a:fillRef idx="0">
+                          <a:schemeClr val="dk1"/>
+                        </a:fillRef>
+                        <a:effectRef idx="0">
+                          <a:schemeClr val="dk1"/>
+                        </a:effectRef>
+                        <a:fontRef idx="minor">
+                          <a:schemeClr val="tx1"/>
+                        </a:fontRef>
+                      </wps:style>
+                      <wps:bodyPr/>
+                    </wps:wsp>
+                  </a:graphicData>
+                </a:graphic>
+                <wp14:sizeRelH relativeFrom="margin">
+                  <wp14:pctWidth>0</wp14:pctWidth>
+                </wp14:sizeRelH>
+                <wp14:sizeRelV relativeFrom="margin">
+                  <wp14:pctHeight>0</wp14:pctHeight>
+                </wp14:sizeRelV>
+              </wp:anchor>
+            </w:drawing>
+          </mc:Choice>
+          <mc:Fallback>
+            <w:pict>
+              <v:shape w14:anchorId="3A0D61F8" id="Conector recto de flecha 30" o:spid="_x0000_s1026" type="#_x0000_t32" style="position:absolute;margin-left:74.65pt;margin-top:47.8pt;width:36pt;height:24.75pt;flip:x y;z-index:251718656;visibility:visible;mso-wrap-style:square;mso-width-percent:0;mso-height-percent:0;mso-wrap-distance-left:9pt;mso-wrap-distance-top:0;mso-wrap-distance-right:9pt;mso-wrap-distance-bottom:0;mso-position-horizontal:absolute;mso-position-horizontal-relative:text;mso-position-vertical:absolute;mso-position-vertical-relative:text;mso-width-percent:0;mso-height-percent:0;mso-width-relative:margin;mso-height-relative:margin" o:gfxdata="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" strokecolor="black [3200]" strokeweight=".5pt">
+                <v:stroke endarrow="block" joinstyle="miter"/>
+              </v:shape>
+            </w:pict>
+          </mc:Fallback>
+        </mc:AlternateContent>
+      </w:r>
+      <w:r>
+        <w:rPr>
+          <w:noProof/>
+          <w:lang w:eastAsia="es-BO"/>
+        </w:rPr>
+        <mc:AlternateContent>
+          <mc:Choice Requires="wps">
+            <w:drawing>
+              <wp:anchor distT="0" distB="0" distL="114300" distR="114300" simplePos="0" relativeHeight="251726848" behindDoc="0" locked="0" layoutInCell="1" allowOverlap="1" wp14:anchorId="2B5D0959" wp14:editId="2B3C5447">
+                <wp:simplePos x="0" y="0"/>
+                <wp:positionH relativeFrom="column">
+                  <wp:posOffset>5088889</wp:posOffset>
+                </wp:positionH>
+                <wp:positionV relativeFrom="paragraph">
+                  <wp:posOffset>6985</wp:posOffset>
+                </wp:positionV>
+                <wp:extent cx="1240790" cy="619125"/>
+                <wp:effectExtent l="0" t="0" r="73660" b="66675"/>
+                <wp:wrapNone/>
+                <wp:docPr id="34" name="Conector recto de flecha 34"/>
+                <wp:cNvGraphicFramePr/>
+                <a:graphic xmlns:a="http://schemas.openxmlformats.org/drawingml/2006/main">
+                  <a:graphicData uri="http://schemas.microsoft.com/office/word/2010/wordprocessingShape">
+                    <wps:wsp>
+                      <wps:cNvCnPr/>
+                      <wps:spPr>
+                        <a:xfrm>
+                          <a:off x="0" y="0"/>
+                          <a:ext cx="1240790" cy="619125"/>
+                        </a:xfrm>
+                        <a:prstGeom prst="straightConnector1">
+                          <a:avLst/>
+                        </a:prstGeom>
+                        <a:ln>
+                          <a:tailEnd type="triangle"/>
+                        </a:ln>
+                      </wps:spPr>
+                      <wps:style>
+                        <a:lnRef idx="3">
+                          <a:schemeClr val="dk1"/>
+                        </a:lnRef>
+                        <a:fillRef idx="0">
+                          <a:schemeClr val="dk1"/>
+                        </a:fillRef>
+                        <a:effectRef idx="2">
+                          <a:schemeClr val="dk1"/>
+                        </a:effectRef>
+                        <a:fontRef idx="minor">
+                          <a:schemeClr val="tx1"/>
+                        </a:fontRef>
+                      </wps:style>
+                      <wps:bodyPr/>
+                    </wps:wsp>
+                  </a:graphicData>
+                </a:graphic>
+                <wp14:sizeRelH relativeFrom="margin">
+                  <wp14:pctWidth>0</wp14:pctWidth>
+                </wp14:sizeRelH>
+                <wp14:sizeRelV relativeFrom="margin">
+                  <wp14:pctHeight>0</wp14:pctHeight>
+                </wp14:sizeRelV>
+              </wp:anchor>
+            </w:drawing>
+          </mc:Choice>
+          <mc:Fallback>
+            <w:pict>
+              <v:shape w14:anchorId="1614ED41" id="Conector recto de flecha 34" o:spid="_x0000_s1026" type="#_x0000_t32" style="position:absolute;margin-left:400.7pt;margin-top:.55pt;width:97.7pt;height:48.75pt;z-index:251726848;visibility:visible;mso-wrap-style:square;mso-width-percent:0;mso-height-percent:0;mso-wrap-distance-left:9pt;mso-wrap-distance-top:0;mso-wrap-distance-right:9pt;mso-wrap-distance-bottom:0;mso-position-horizontal:absolute;mso-position-horizontal-relative:text;mso-position-vertical:absolute;mso-position-vertical-relative:text;mso-width-percent:0;mso-height-percent:0;mso-width-relative:margin;mso-height-relative:margin" o:gfxdata="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" strokecolor="black [3200]" strokeweight="1.5pt">
+                <v:stroke endarrow="block" joinstyle="miter"/>
+              </v:shape>
+            </w:pict>
+          </mc:Fallback>
+        </mc:AlternateContent>
+      </w:r>
+      <w:r>
+        <w:rPr>
+          <w:noProof/>
+          <w:lang w:eastAsia="es-BO"/>
+        </w:rPr>
+        <mc:AlternateContent>
+          <mc:Choice Requires="wps">
+            <w:drawing>
+              <wp:anchor distT="0" distB="0" distL="114300" distR="114300" simplePos="0" relativeHeight="251720704" behindDoc="0" locked="0" layoutInCell="1" allowOverlap="1" wp14:anchorId="447A036E" wp14:editId="17E2726C">
+                <wp:simplePos x="0" y="0"/>
+                <wp:positionH relativeFrom="column">
+                  <wp:posOffset>6710680</wp:posOffset>
+                </wp:positionH>
+                <wp:positionV relativeFrom="paragraph">
+                  <wp:posOffset>1035684</wp:posOffset>
+                </wp:positionV>
+                <wp:extent cx="809625" cy="571500"/>
+                <wp:effectExtent l="0" t="0" r="66675" b="57150"/>
+                <wp:wrapNone/>
+                <wp:docPr id="31" name="Conector recto de flecha 31"/>
+                <wp:cNvGraphicFramePr/>
+                <a:graphic xmlns:a="http://schemas.openxmlformats.org/drawingml/2006/main">
+                  <a:graphicData uri="http://schemas.microsoft.com/office/word/2010/wordprocessingShape">
+                    <wps:wsp>
+                      <wps:cNvCnPr/>
+                      <wps:spPr>
+                        <a:xfrm>
+                          <a:off x="0" y="0"/>
+                          <a:ext cx="809625" cy="571500"/>
+                        </a:xfrm>
+                        <a:prstGeom prst="straightConnector1">
+                          <a:avLst/>
+                        </a:prstGeom>
+                        <a:ln>
+                          <a:tailEnd type="triangle"/>
+                        </a:ln>
+                      </wps:spPr>
+                      <wps:style>
+                        <a:lnRef idx="1">
+                          <a:schemeClr val="dk1"/>
+                        </a:lnRef>
+                        <a:fillRef idx="0">
+                          <a:schemeClr val="dk1"/>
+                        </a:fillRef>
+                        <a:effectRef idx="0">
+                          <a:schemeClr val="dk1"/>
+                        </a:effectRef>
+                        <a:fontRef idx="minor">
+                          <a:schemeClr val="tx1"/>
+                        </a:fontRef>
+                      </wps:style>
+                      <wps:bodyPr/>
+                    </wps:wsp>
+                  </a:graphicData>
+                </a:graphic>
+                <wp14:sizeRelH relativeFrom="margin">
+                  <wp14:pctWidth>0</wp14:pctWidth>
+                </wp14:sizeRelH>
+                <wp14:sizeRelV relativeFrom="margin">
+                  <wp14:pctHeight>0</wp14:pctHeight>
+                </wp14:sizeRelV>
+              </wp:anchor>
+            </w:drawing>
+          </mc:Choice>
+          <mc:Fallback>
+            <w:pict>
+              <v:shape w14:anchorId="67A6FAF0" id="Conector recto de flecha 31" o:spid="_x0000_s1026" type="#_x0000_t32" style="position:absolute;margin-left:528.4pt;margin-top:81.55pt;width:63.75pt;height:45pt;z-index:251720704;visibility:visible;mso-wrap-style:square;mso-width-percent:0;mso-height-percent:0;mso-wrap-distance-left:9pt;mso-wrap-distance-top:0;mso-wrap-distance-right:9pt;mso-wrap-distance-bottom:0;mso-position-horizontal:absolute;mso-position-horizontal-relative:text;mso-position-vertical:absolute;mso-position-vertical-relative:text;mso-width-percent:0;mso-height-percent:0;mso-width-relative:margin;mso-height-relative:margin" o:gfxdata="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" strokecolor="black [3200]" strokeweight=".5pt">
+                <v:stroke endarrow="block" joinstyle="miter"/>
+              </v:shape>
+            </w:pict>
+          </mc:Fallback>
+        </mc:AlternateContent>
+      </w:r>
+      <w:r>
+        <w:rPr>
+          <w:noProof/>
+          <w:lang w:eastAsia="es-BO"/>
+        </w:rPr>
+        <mc:AlternateContent>
+          <mc:Choice Requires="wps">
+            <w:drawing>
+              <wp:anchor distT="0" distB="0" distL="114300" distR="114300" simplePos="0" relativeHeight="251706368" behindDoc="0" locked="0" layoutInCell="1" allowOverlap="1" wp14:anchorId="654C5C71" wp14:editId="3D8358A2">
+                <wp:simplePos x="0" y="0"/>
+                <wp:positionH relativeFrom="column">
+                  <wp:posOffset>7025004</wp:posOffset>
+                </wp:positionH>
+                <wp:positionV relativeFrom="paragraph">
+                  <wp:posOffset>540384</wp:posOffset>
+                </wp:positionV>
+                <wp:extent cx="371475" cy="238125"/>
+                <wp:effectExtent l="0" t="38100" r="47625" b="28575"/>
+                <wp:wrapNone/>
+                <wp:docPr id="24" name="Conector recto de flecha 24"/>
+                <wp:cNvGraphicFramePr/>
+                <a:graphic xmlns:a="http://schemas.openxmlformats.org/drawingml/2006/main">
+                  <a:graphicData uri="http://schemas.microsoft.com/office/word/2010/wordprocessingShape">
+                    <wps:wsp>
+                      <wps:cNvCnPr/>
+                      <wps:spPr>
+                        <a:xfrm flipV="1">
+                          <a:off x="0" y="0"/>
+                          <a:ext cx="371475" cy="238125"/>
+                        </a:xfrm>
+                        <a:prstGeom prst="straightConnector1">
+                          <a:avLst/>
+                        </a:prstGeom>
+                        <a:ln>
+                          <a:tailEnd type="triangle"/>
+                        </a:ln>
+                      </wps:spPr>
+                      <wps:style>
+                        <a:lnRef idx="1">
+                          <a:schemeClr val="dk1"/>
+                        </a:lnRef>
+                        <a:fillRef idx="0">
+                          <a:schemeClr val="dk1"/>
+                        </a:fillRef>
+                        <a:effectRef idx="0">
+                          <a:schemeClr val="dk1"/>
+                        </a:effectRef>
+                        <a:fontRef idx="minor">
+                          <a:schemeClr val="tx1"/>
+                        </a:fontRef>
+                      </wps:style>
+                      <wps:bodyPr/>
+                    </wps:wsp>
+                  </a:graphicData>
+                </a:graphic>
+                <wp14:sizeRelH relativeFrom="margin">
+                  <wp14:pctWidth>0</wp14:pctWidth>
+                </wp14:sizeRelH>
+                <wp14:sizeRelV relativeFrom="margin">
+                  <wp14:pctHeight>0</wp14:pctHeight>
+                </wp14:sizeRelV>
+              </wp:anchor>
+            </w:drawing>
+          </mc:Choice>
+          <mc:Fallback>
+            <w:pict>
+              <v:shape w14:anchorId="681DFEFF" id="Conector recto de flecha 24" o:spid="_x0000_s1026" type="#_x0000_t32" style="position:absolute;margin-left:553.15pt;margin-top:42.55pt;width:29.25pt;height:18.75pt;flip:y;z-index:251706368;visibility:visible;mso-wrap-style:square;mso-width-percent:0;mso-height-percent:0;mso-wrap-distance-left:9pt;mso-wrap-distance-top:0;mso-wrap-distance-right:9pt;mso-wrap-distance-bottom:0;mso-position-horizontal:absolute;mso-position-horizontal-relative:text;mso-position-vertical:absolute;mso-position-vertical-relative:text;mso-width-percent:0;mso-height-percent:0;mso-width-relative:margin;mso-height-relative:margin" o:gfxdata="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" strokecolor="black [3200]" strokeweight=".5pt">
+                <v:stroke endarrow="block" joinstyle="miter"/>
+              </v:shape>
+            </w:pict>
+          </mc:Fallback>
+        </mc:AlternateContent>
+      </w:r>
+      <w:r>
+        <w:rPr>
+          <w:noProof/>
+          <w:lang w:eastAsia="es-BO"/>
+        </w:rPr>
+        <mc:AlternateContent>
+          <mc:Choice Requires="wps">
+            <w:drawing>
+              <wp:anchor distT="0" distB="0" distL="114300" distR="114300" simplePos="0" relativeHeight="251710464" behindDoc="0" locked="0" layoutInCell="1" allowOverlap="1" wp14:anchorId="44BADA63" wp14:editId="4F58DC69">
                 <wp:simplePos x="0" y="0"/>
                 <wp:positionH relativeFrom="column">
                   <wp:posOffset>5901054</wp:posOffset>
@@ -1890,7 +3013,7 @@
           </mc:Choice>
           <mc:Fallback>
             <w:pict>
-              <v:shape w14:anchorId="62EC09FE" id="Conector recto de flecha 26" o:spid="_x0000_s1026" type="#_x0000_t32" style="position:absolute;margin-left:464.65pt;margin-top:80.05pt;width:11.25pt;height:42pt;flip:x;z-index:251710464;visibility:visible;mso-wrap-style:square;mso-width-percent:0;mso-height-percent:0;mso-wrap-distance-left:9pt;mso-wrap-distance-top:0;mso-wrap-distance-right:9pt;mso-wrap-distance-bottom:0;mso-position-horizontal:absolute;mso-position-horizontal-relative:text;mso-position-vertical:absolute;mso-position-vertical-relative:text;mso-width-percent:0;mso-height-percent:0;mso-width-relative:margin;mso-height-relative:margin" o:gfxdata="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" strokecolor="black [3200]" strokeweight=".5pt">
+              <v:shape w14:anchorId="5C098D66" id="Conector recto de flecha 26" o:spid="_x0000_s1026" type="#_x0000_t32" style="position:absolute;margin-left:464.65pt;margin-top:80.05pt;width:11.25pt;height:42pt;flip:x;z-index:251710464;visibility:visible;mso-wrap-style:square;mso-width-percent:0;mso-height-percent:0;mso-wrap-distance-left:9pt;mso-wrap-distance-top:0;mso-wrap-distance-right:9pt;mso-wrap-distance-bottom:0;mso-position-horizontal:absolute;mso-position-horizontal-relative:text;mso-position-vertical:absolute;mso-position-vertical-relative:text;mso-width-percent:0;mso-height-percent:0;mso-width-relative:margin;mso-height-relative:margin" o:gfxdata="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" strokecolor="black [3200]" strokeweight=".5pt">
                 <v:stroke endarrow="block" joinstyle="miter"/>
               </v:shape>
             </w:pict>
@@ -1905,80 +3028,7 @@
         <mc:AlternateContent>
           <mc:Choice Requires="wps">
             <w:drawing>
-              <wp:anchor distT="0" distB="0" distL="114300" distR="114300" simplePos="0" relativeHeight="251712512" behindDoc="0" locked="0" layoutInCell="1" allowOverlap="1" wp14:anchorId="3E704B07" wp14:editId="74FB32B7">
-                <wp:simplePos x="0" y="0"/>
-                <wp:positionH relativeFrom="column">
-                  <wp:posOffset>2281555</wp:posOffset>
-                </wp:positionH>
-                <wp:positionV relativeFrom="paragraph">
-                  <wp:posOffset>1226184</wp:posOffset>
-                </wp:positionV>
-                <wp:extent cx="133350" cy="876300"/>
-                <wp:effectExtent l="0" t="0" r="57150" b="57150"/>
-                <wp:wrapNone/>
-                <wp:docPr id="27" name="Conector recto de flecha 27"/>
-                <wp:cNvGraphicFramePr/>
-                <a:graphic xmlns:a="http://schemas.openxmlformats.org/drawingml/2006/main">
-                  <a:graphicData uri="http://schemas.microsoft.com/office/word/2010/wordprocessingShape">
-                    <wps:wsp>
-                      <wps:cNvCnPr/>
-                      <wps:spPr>
-                        <a:xfrm>
-                          <a:off x="0" y="0"/>
-                          <a:ext cx="133350" cy="876300"/>
-                        </a:xfrm>
-                        <a:prstGeom prst="straightConnector1">
-                          <a:avLst/>
-                        </a:prstGeom>
-                        <a:ln>
-                          <a:tailEnd type="triangle"/>
-                        </a:ln>
-                      </wps:spPr>
-                      <wps:style>
-                        <a:lnRef idx="1">
-                          <a:schemeClr val="dk1"/>
-                        </a:lnRef>
-                        <a:fillRef idx="0">
-                          <a:schemeClr val="dk1"/>
-                        </a:fillRef>
-                        <a:effectRef idx="0">
-                          <a:schemeClr val="dk1"/>
-                        </a:effectRef>
-                        <a:fontRef idx="minor">
-                          <a:schemeClr val="tx1"/>
-                        </a:fontRef>
-                      </wps:style>
-                      <wps:bodyPr/>
-                    </wps:wsp>
-                  </a:graphicData>
-                </a:graphic>
-                <wp14:sizeRelH relativeFrom="margin">
-                  <wp14:pctWidth>0</wp14:pctWidth>
-                </wp14:sizeRelH>
-                <wp14:sizeRelV relativeFrom="margin">
-                  <wp14:pctHeight>0</wp14:pctHeight>
-                </wp14:sizeRelV>
-              </wp:anchor>
-            </w:drawing>
-          </mc:Choice>
-          <mc:Fallback>
-            <w:pict>
-              <v:shape w14:anchorId="1929CA6C" id="Conector recto de flecha 27" o:spid="_x0000_s1026" type="#_x0000_t32" style="position:absolute;margin-left:179.65pt;margin-top:96.55pt;width:10.5pt;height:69pt;z-index:251712512;visibility:visible;mso-wrap-style:square;mso-width-percent:0;mso-height-percent:0;mso-wrap-distance-left:9pt;mso-wrap-distance-top:0;mso-wrap-distance-right:9pt;mso-wrap-distance-bottom:0;mso-position-horizontal:absolute;mso-position-horizontal-relative:text;mso-position-vertical:absolute;mso-position-vertical-relative:text;mso-width-percent:0;mso-height-percent:0;mso-width-relative:margin;mso-height-relative:margin" o:gfxdata="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" strokecolor="black [3200]" strokeweight=".5pt">
-                <v:stroke endarrow="block" joinstyle="miter"/>
-              </v:shape>
-            </w:pict>
-          </mc:Fallback>
-        </mc:AlternateContent>
-      </w:r>
-      <w:r>
-        <w:rPr>
-          <w:noProof/>
-          <w:lang w:eastAsia="es-BO"/>
-        </w:rPr>
-        <mc:AlternateContent>
-          <mc:Choice Requires="wps">
-            <w:drawing>
-              <wp:anchor distT="0" distB="0" distL="114300" distR="114300" simplePos="0" relativeHeight="251714560" behindDoc="0" locked="0" layoutInCell="1" allowOverlap="1" wp14:anchorId="3E704B07" wp14:editId="74FB32B7">
+              <wp:anchor distT="0" distB="0" distL="114300" distR="114300" simplePos="0" relativeHeight="251714560" behindDoc="0" locked="0" layoutInCell="1" allowOverlap="1" wp14:anchorId="4689BD4F" wp14:editId="2D306441">
                 <wp:simplePos x="0" y="0"/>
                 <wp:positionH relativeFrom="column">
                   <wp:posOffset>1319530</wp:posOffset>
@@ -2051,7 +3101,7 @@
         <mc:AlternateContent>
           <mc:Choice Requires="wps">
             <w:drawing>
-              <wp:anchor distT="0" distB="0" distL="114300" distR="114300" simplePos="0" relativeHeight="251716608" behindDoc="0" locked="0" layoutInCell="1" allowOverlap="1" wp14:anchorId="3E704B07" wp14:editId="74FB32B7">
+              <wp:anchor distT="0" distB="0" distL="114300" distR="114300" simplePos="0" relativeHeight="251716608" behindDoc="0" locked="0" layoutInCell="1" allowOverlap="1" wp14:anchorId="3482E250" wp14:editId="1C30E298">
                 <wp:simplePos x="0" y="0"/>
                 <wp:positionH relativeFrom="margin">
                   <wp:posOffset>824229</wp:posOffset>
@@ -2109,7 +3159,7 @@
           </mc:Choice>
           <mc:Fallback>
             <w:pict>
-              <v:shape w14:anchorId="3BC0DA2E" id="Conector recto de flecha 29" o:spid="_x0000_s1026" type="#_x0000_t32" style="position:absolute;margin-left:64.9pt;margin-top:93.55pt;width:60.75pt;height:65.25pt;flip:x;z-index:251716608;visibility:visible;mso-wrap-style:square;mso-width-percent:0;mso-height-percent:0;mso-wrap-distance-left:9pt;mso-wrap-distance-top:0;mso-wrap-distance-right:9pt;mso-wrap-distance-bottom:0;mso-position-horizontal:absolute;mso-position-horizontal-relative:margin;mso-position-vertical:absolute;mso-position-vertical-relative:text;mso-width-percent:0;mso-height-percent:0;mso-width-relative:margin;mso-height-relative:margin" o:gfxdata="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" strokecolor="black [3200]" strokeweight=".5pt">
+              <v:shape w14:anchorId="43755E8F" id="Conector recto de flecha 29" o:spid="_x0000_s1026" type="#_x0000_t32" style="position:absolute;margin-left:64.9pt;margin-top:93.55pt;width:60.75pt;height:65.25pt;flip:x;z-index:251716608;visibility:visible;mso-wrap-style:square;mso-width-percent:0;mso-height-percent:0;mso-wrap-distance-left:9pt;mso-wrap-distance-top:0;mso-wrap-distance-right:9pt;mso-wrap-distance-bottom:0;mso-position-horizontal:absolute;mso-position-horizontal-relative:margin;mso-position-vertical:absolute;mso-position-vertical-relative:text;mso-width-percent:0;mso-height-percent:0;mso-width-relative:margin;mso-height-relative:margin" o:gfxdata="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" strokecolor="black [3200]" strokeweight=".5pt">
                 <v:stroke endarrow="block" joinstyle="miter"/>
                 <w10:wrap anchorx="margin"/>
               </v:shape>
@@ -2125,191 +3175,7 @@
         <mc:AlternateContent>
           <mc:Choice Requires="wps">
             <w:drawing>
-              <wp:anchor distT="0" distB="0" distL="114300" distR="114300" simplePos="0" relativeHeight="251718656" behindDoc="0" locked="0" layoutInCell="1" allowOverlap="1" wp14:anchorId="3E704B07" wp14:editId="74FB32B7">
-                <wp:simplePos x="0" y="0"/>
-                <wp:positionH relativeFrom="column">
-                  <wp:posOffset>938529</wp:posOffset>
-                </wp:positionH>
-                <wp:positionV relativeFrom="paragraph">
-                  <wp:posOffset>921384</wp:posOffset>
-                </wp:positionV>
-                <wp:extent cx="466725" cy="47625"/>
-                <wp:effectExtent l="38100" t="38100" r="28575" b="85725"/>
-                <wp:wrapNone/>
-                <wp:docPr id="30" name="Conector recto de flecha 30"/>
-                <wp:cNvGraphicFramePr/>
-                <a:graphic xmlns:a="http://schemas.openxmlformats.org/drawingml/2006/main">
-                  <a:graphicData uri="http://schemas.microsoft.com/office/word/2010/wordprocessingShape">
-                    <wps:wsp>
-                      <wps:cNvCnPr/>
-                      <wps:spPr>
-                        <a:xfrm flipH="1">
-                          <a:off x="0" y="0"/>
-                          <a:ext cx="466725" cy="47625"/>
-                        </a:xfrm>
-                        <a:prstGeom prst="straightConnector1">
-                          <a:avLst/>
-                        </a:prstGeom>
-                        <a:ln>
-                          <a:tailEnd type="triangle"/>
-                        </a:ln>
-                      </wps:spPr>
-                      <wps:style>
-                        <a:lnRef idx="1">
-                          <a:schemeClr val="dk1"/>
-                        </a:lnRef>
-                        <a:fillRef idx="0">
-                          <a:schemeClr val="dk1"/>
-                        </a:fillRef>
-                        <a:effectRef idx="0">
-                          <a:schemeClr val="dk1"/>
-                        </a:effectRef>
-                        <a:fontRef idx="minor">
-                          <a:schemeClr val="tx1"/>
-                        </a:fontRef>
-                      </wps:style>
-                      <wps:bodyPr/>
-                    </wps:wsp>
-                  </a:graphicData>
-                </a:graphic>
-                <wp14:sizeRelH relativeFrom="margin">
-                  <wp14:pctWidth>0</wp14:pctWidth>
-                </wp14:sizeRelH>
-                <wp14:sizeRelV relativeFrom="margin">
-                  <wp14:pctHeight>0</wp14:pctHeight>
-                </wp14:sizeRelV>
-              </wp:anchor>
-            </w:drawing>
-          </mc:Choice>
-          <mc:Fallback>
-            <w:pict>
-              <v:shape w14:anchorId="1A4995DC" id="Conector recto de flecha 30" o:spid="_x0000_s1026" type="#_x0000_t32" style="position:absolute;margin-left:73.9pt;margin-top:72.55pt;width:36.75pt;height:3.75pt;flip:x;z-index:251718656;visibility:visible;mso-wrap-style:square;mso-width-percent:0;mso-height-percent:0;mso-wrap-distance-left:9pt;mso-wrap-distance-top:0;mso-wrap-distance-right:9pt;mso-wrap-distance-bottom:0;mso-position-horizontal:absolute;mso-position-horizontal-relative:text;mso-position-vertical:absolute;mso-position-vertical-relative:text;mso-width-percent:0;mso-height-percent:0;mso-width-relative:margin;mso-height-relative:margin" o:gfxdata="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" strokecolor="black [3200]" strokeweight=".5pt">
-                <v:stroke endarrow="block" joinstyle="miter"/>
-              </v:shape>
-            </w:pict>
-          </mc:Fallback>
-        </mc:AlternateContent>
-      </w:r>
-      <w:r>
-        <w:rPr>
-          <w:noProof/>
-          <w:lang w:eastAsia="es-BO"/>
-        </w:rPr>
-        <mc:AlternateContent>
-          <mc:Choice Requires="wps">
-            <w:drawing>
-              <wp:anchor distT="45720" distB="45720" distL="114300" distR="114300" simplePos="0" relativeHeight="251688960" behindDoc="0" locked="0" layoutInCell="1" allowOverlap="1" wp14:anchorId="5DF96883" wp14:editId="442B5257">
-                <wp:simplePos x="0" y="0"/>
-                <wp:positionH relativeFrom="column">
-                  <wp:posOffset>4719955</wp:posOffset>
-                </wp:positionH>
-                <wp:positionV relativeFrom="paragraph">
-                  <wp:posOffset>1645285</wp:posOffset>
-                </wp:positionV>
-                <wp:extent cx="1895475" cy="647700"/>
-                <wp:effectExtent l="0" t="0" r="28575" b="19050"/>
-                <wp:wrapSquare wrapText="bothSides"/>
-                <wp:docPr id="15" name="Cuadro de texto 2"/>
-                <wp:cNvGraphicFramePr>
-                  <a:graphicFrameLocks xmlns:a="http://schemas.openxmlformats.org/drawingml/2006/main"/>
-                </wp:cNvGraphicFramePr>
-                <a:graphic xmlns:a="http://schemas.openxmlformats.org/drawingml/2006/main">
-                  <a:graphicData uri="http://schemas.microsoft.com/office/word/2010/wordprocessingShape">
-                    <wps:wsp>
-                      <wps:cNvSpPr txBox="1">
-                        <a:spLocks noChangeArrowheads="1"/>
-                      </wps:cNvSpPr>
-                      <wps:spPr bwMode="auto">
-                        <a:xfrm>
-                          <a:off x="0" y="0"/>
-                          <a:ext cx="1895475" cy="647700"/>
-                        </a:xfrm>
-                        <a:prstGeom prst="rect">
-                          <a:avLst/>
-                        </a:prstGeom>
-                        <a:solidFill>
-                          <a:srgbClr val="FFFFFF"/>
-                        </a:solidFill>
-                        <a:ln w="9525">
-                          <a:solidFill>
-                            <a:srgbClr val="000000"/>
-                          </a:solidFill>
-                          <a:miter lim="800000"/>
-                          <a:headEnd/>
-                          <a:tailEnd/>
-                        </a:ln>
-                      </wps:spPr>
-                      <wps:txbx>
-                        <w:txbxContent>
-                          <w:p>
-                            <w:r>
-                              <w:t>S</w:t>
-                            </w:r>
-                            <w:r>
-                              <w:t>ervicio de videoconferencias docente – estudiante</w:t>
-                            </w:r>
-                            <w:r>
-                              <w:t xml:space="preserve"> funcionando</w:t>
-                            </w:r>
-                            <w:r>
-                              <w:t>.</w:t>
-                            </w:r>
-                          </w:p>
-                          <w:p/>
-                        </w:txbxContent>
-                      </wps:txbx>
-                      <wps:bodyPr rot="0" vert="horz" wrap="square" lIns="91440" tIns="45720" rIns="91440" bIns="45720" anchor="t" anchorCtr="0">
-                        <a:noAutofit/>
-                      </wps:bodyPr>
-                    </wps:wsp>
-                  </a:graphicData>
-                </a:graphic>
-                <wp14:sizeRelH relativeFrom="margin">
-                  <wp14:pctWidth>0</wp14:pctWidth>
-                </wp14:sizeRelH>
-                <wp14:sizeRelV relativeFrom="margin">
-                  <wp14:pctHeight>0</wp14:pctHeight>
-                </wp14:sizeRelV>
-              </wp:anchor>
-            </w:drawing>
-          </mc:Choice>
-          <mc:Fallback>
-            <w:pict>
-              <v:shape w14:anchorId="5DF96883" id="_x0000_s1036" type="#_x0000_t202" style="position:absolute;margin-left:371.65pt;margin-top:129.55pt;width:149.25pt;height:51pt;z-index:251688960;visibility:visible;mso-wrap-style:square;mso-width-percent:0;mso-height-percent:0;mso-wrap-distance-left:9pt;mso-wrap-distance-top:3.6pt;mso-wrap-distance-right:9pt;mso-wrap-distance-bottom:3.6pt;mso-position-horizontal:absolute;mso-position-horizontal-relative:text;mso-position-vertical:absolute;mso-position-vertical-relative:text;mso-width-percent:0;mso-height-percent:0;mso-width-relative:margin;mso-height-relative:margin;v-text-anchor:top" o:gfxdata="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">
-                <v:textbox>
-                  <w:txbxContent>
-                    <w:p>
-                      <w:r>
-                        <w:t>S</w:t>
-                      </w:r>
-                      <w:r>
-                        <w:t>ervicio de videoconferencias docente – estudiante</w:t>
-                      </w:r>
-                      <w:r>
-                        <w:t xml:space="preserve"> funcionando</w:t>
-                      </w:r>
-                      <w:r>
-                        <w:t>.</w:t>
-                      </w:r>
-                    </w:p>
-                    <w:p/>
-                  </w:txbxContent>
-                </v:textbox>
-                <w10:wrap type="square"/>
-              </v:shape>
-            </w:pict>
-          </mc:Fallback>
-        </mc:AlternateContent>
-      </w:r>
-      <w:r>
-        <w:rPr>
-          <w:noProof/>
-          <w:lang w:eastAsia="es-BO"/>
-        </w:rPr>
-        <mc:AlternateContent>
-          <mc:Choice Requires="wps">
-            <w:drawing>
-              <wp:anchor distT="45720" distB="45720" distL="114300" distR="114300" simplePos="0" relativeHeight="251684864" behindDoc="0" locked="0" layoutInCell="1" allowOverlap="1" wp14:anchorId="6E52B74B" wp14:editId="764EABA2">
+              <wp:anchor distT="45720" distB="45720" distL="114300" distR="114300" simplePos="0" relativeHeight="251684864" behindDoc="0" locked="0" layoutInCell="1" allowOverlap="1" wp14:anchorId="6931CE84" wp14:editId="36CC7CBD">
                 <wp:simplePos x="0" y="0"/>
                 <wp:positionH relativeFrom="column">
                   <wp:posOffset>5710555</wp:posOffset>
@@ -2388,7 +3254,7 @@
           </mc:Choice>
           <mc:Fallback>
             <w:pict>
-              <v:shape w14:anchorId="6E52B74B" id="Cuadro de texto 13" o:spid="_x0000_s1037" type="#_x0000_t202" style="position:absolute;margin-left:449.65pt;margin-top:52.3pt;width:95.25pt;height:22.5pt;z-index:251684864;visibility:visible;mso-wrap-style:square;mso-width-percent:0;mso-height-percent:0;mso-wrap-distance-left:9pt;mso-wrap-distance-top:3.6pt;mso-wrap-distance-right:9pt;mso-wrap-distance-bottom:3.6pt;mso-position-horizontal:absolute;mso-position-horizontal-relative:text;mso-position-vertical:absolute;mso-position-vertical-relative:text;mso-width-percent:0;mso-height-percent:0;mso-width-relative:margin;mso-height-relative:margin;v-text-anchor:top" o:gfxdata="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" strokecolor="red">
+              <v:shape w14:anchorId="6931CE84" id="Cuadro de texto 13" o:spid="_x0000_s1043" type="#_x0000_t202" style="position:absolute;margin-left:449.65pt;margin-top:52.3pt;width:95.25pt;height:22.5pt;z-index:251684864;visibility:visible;mso-wrap-style:square;mso-width-percent:0;mso-height-percent:0;mso-wrap-distance-left:9pt;mso-wrap-distance-top:3.6pt;mso-wrap-distance-right:9pt;mso-wrap-distance-bottom:3.6pt;mso-position-horizontal:absolute;mso-position-horizontal-relative:text;mso-position-vertical:absolute;mso-position-vertical-relative:text;mso-width-percent:0;mso-height-percent:0;mso-width-relative:margin;mso-height-relative:margin;v-text-anchor:top" o:gfxdata="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" strokecolor="red">
                 <v:textbox>
                   <w:txbxContent>
                     <w:p>
@@ -2406,370 +3272,6 @@
                           <w:szCs w:val="24"/>
                         </w:rPr>
                         <w:t>Estado deseado</w:t>
-                      </w:r>
-                    </w:p>
-                  </w:txbxContent>
-                </v:textbox>
-                <w10:wrap type="square"/>
-              </v:shape>
-            </w:pict>
-          </mc:Fallback>
-        </mc:AlternateContent>
-      </w:r>
-      <w:r>
-        <w:rPr>
-          <w:noProof/>
-          <w:lang w:eastAsia="es-BO"/>
-        </w:rPr>
-        <mc:AlternateContent>
-          <mc:Choice Requires="wps">
-            <w:drawing>
-              <wp:anchor distT="45720" distB="45720" distL="114300" distR="114300" simplePos="0" relativeHeight="251678720" behindDoc="0" locked="0" layoutInCell="1" allowOverlap="1" wp14:anchorId="5FDCC8CB" wp14:editId="340FF0A9">
-                <wp:simplePos x="0" y="0"/>
-                <wp:positionH relativeFrom="column">
-                  <wp:posOffset>-385445</wp:posOffset>
-                </wp:positionH>
-                <wp:positionV relativeFrom="paragraph">
-                  <wp:posOffset>645160</wp:posOffset>
-                </wp:positionV>
-                <wp:extent cx="1241425" cy="661035"/>
-                <wp:effectExtent l="0" t="0" r="15875" b="24765"/>
-                <wp:wrapSquare wrapText="bothSides"/>
-                <wp:docPr id="9" name="Cuadro de texto 2"/>
-                <wp:cNvGraphicFramePr>
-                  <a:graphicFrameLocks xmlns:a="http://schemas.openxmlformats.org/drawingml/2006/main"/>
-                </wp:cNvGraphicFramePr>
-                <a:graphic xmlns:a="http://schemas.openxmlformats.org/drawingml/2006/main">
-                  <a:graphicData uri="http://schemas.microsoft.com/office/word/2010/wordprocessingShape">
-                    <wps:wsp>
-                      <wps:cNvSpPr txBox="1">
-                        <a:spLocks noChangeArrowheads="1"/>
-                      </wps:cNvSpPr>
-                      <wps:spPr bwMode="auto">
-                        <a:xfrm>
-                          <a:off x="0" y="0"/>
-                          <a:ext cx="1241425" cy="661035"/>
-                        </a:xfrm>
-                        <a:prstGeom prst="rect">
-                          <a:avLst/>
-                        </a:prstGeom>
-                        <a:solidFill>
-                          <a:srgbClr val="FFFFFF"/>
-                        </a:solidFill>
-                        <a:ln w="9525">
-                          <a:solidFill>
-                            <a:srgbClr val="000000"/>
-                          </a:solidFill>
-                          <a:miter lim="800000"/>
-                          <a:headEnd/>
-                          <a:tailEnd/>
-                        </a:ln>
-                      </wps:spPr>
-                      <wps:txbx>
-                        <w:txbxContent>
-                          <w:p>
-                            <w:r>
-                              <w:t>Imposibilidad de inscribirse por internet.</w:t>
-                            </w:r>
-                          </w:p>
-                        </w:txbxContent>
-                      </wps:txbx>
-                      <wps:bodyPr rot="0" vert="horz" wrap="square" lIns="91440" tIns="45720" rIns="91440" bIns="45720" anchor="t" anchorCtr="0">
-                        <a:noAutofit/>
-                      </wps:bodyPr>
-                    </wps:wsp>
-                  </a:graphicData>
-                </a:graphic>
-                <wp14:sizeRelH relativeFrom="margin">
-                  <wp14:pctWidth>0</wp14:pctWidth>
-                </wp14:sizeRelH>
-                <wp14:sizeRelV relativeFrom="margin">
-                  <wp14:pctHeight>0</wp14:pctHeight>
-                </wp14:sizeRelV>
-              </wp:anchor>
-            </w:drawing>
-          </mc:Choice>
-          <mc:Fallback>
-            <w:pict>
-              <v:shape w14:anchorId="5FDCC8CB" id="_x0000_s1038" type="#_x0000_t202" style="position:absolute;margin-left:-30.35pt;margin-top:50.8pt;width:97.75pt;height:52.05pt;z-index:251678720;visibility:visible;mso-wrap-style:square;mso-width-percent:0;mso-height-percent:0;mso-wrap-distance-left:9pt;mso-wrap-distance-top:3.6pt;mso-wrap-distance-right:9pt;mso-wrap-distance-bottom:3.6pt;mso-position-horizontal:absolute;mso-position-horizontal-relative:text;mso-position-vertical:absolute;mso-position-vertical-relative:text;mso-width-percent:0;mso-height-percent:0;mso-width-relative:margin;mso-height-relative:margin;v-text-anchor:top" o:gfxdata="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">
-                <v:textbox>
-                  <w:txbxContent>
-                    <w:p>
-                      <w:r>
-                        <w:t>Imposibilidad de inscribirse por internet.</w:t>
-                      </w:r>
-                    </w:p>
-                  </w:txbxContent>
-                </v:textbox>
-                <w10:wrap type="square"/>
-              </v:shape>
-            </w:pict>
-          </mc:Fallback>
-        </mc:AlternateContent>
-      </w:r>
-      <w:r>
-        <w:rPr>
-          <w:noProof/>
-          <w:lang w:eastAsia="es-BO"/>
-        </w:rPr>
-        <mc:AlternateContent>
-          <mc:Choice Requires="wps">
-            <w:drawing>
-              <wp:anchor distT="45720" distB="45720" distL="114300" distR="114300" simplePos="0" relativeHeight="251680768" behindDoc="0" locked="0" layoutInCell="1" allowOverlap="1" wp14:anchorId="5FDCC8CB" wp14:editId="340FF0A9">
-                <wp:simplePos x="0" y="0"/>
-                <wp:positionH relativeFrom="margin">
-                  <wp:posOffset>1681480</wp:posOffset>
-                </wp:positionH>
-                <wp:positionV relativeFrom="margin">
-                  <wp:posOffset>5044440</wp:posOffset>
-                </wp:positionV>
-                <wp:extent cx="1543050" cy="1047750"/>
-                <wp:effectExtent l="0" t="0" r="19050" b="19050"/>
-                <wp:wrapSquare wrapText="bothSides"/>
-                <wp:docPr id="10" name="Cuadro de texto 2"/>
-                <wp:cNvGraphicFramePr>
-                  <a:graphicFrameLocks xmlns:a="http://schemas.openxmlformats.org/drawingml/2006/main"/>
-                </wp:cNvGraphicFramePr>
-                <a:graphic xmlns:a="http://schemas.openxmlformats.org/drawingml/2006/main">
-                  <a:graphicData uri="http://schemas.microsoft.com/office/word/2010/wordprocessingShape">
-                    <wps:wsp>
-                      <wps:cNvSpPr txBox="1">
-                        <a:spLocks noChangeArrowheads="1"/>
-                      </wps:cNvSpPr>
-                      <wps:spPr bwMode="auto">
-                        <a:xfrm>
-                          <a:off x="0" y="0"/>
-                          <a:ext cx="1543050" cy="1047750"/>
-                        </a:xfrm>
-                        <a:prstGeom prst="rect">
-                          <a:avLst/>
-                        </a:prstGeom>
-                        <a:solidFill>
-                          <a:srgbClr val="FFFFFF"/>
-                        </a:solidFill>
-                        <a:ln w="9525">
-                          <a:solidFill>
-                            <a:srgbClr val="000000"/>
-                          </a:solidFill>
-                          <a:miter lim="800000"/>
-                          <a:headEnd/>
-                          <a:tailEnd/>
-                        </a:ln>
-                      </wps:spPr>
-                      <wps:txbx>
-                        <w:txbxContent>
-                          <w:p>
-                            <w:r>
-                              <w:t>Fallas en el sistema, impedimento de realizar copias de seguridad, perdida de información.</w:t>
-                            </w:r>
-                          </w:p>
-                        </w:txbxContent>
-                      </wps:txbx>
-                      <wps:bodyPr rot="0" vert="horz" wrap="square" lIns="91440" tIns="45720" rIns="91440" bIns="45720" anchor="t" anchorCtr="0">
-                        <a:noAutofit/>
-                      </wps:bodyPr>
-                    </wps:wsp>
-                  </a:graphicData>
-                </a:graphic>
-                <wp14:sizeRelH relativeFrom="margin">
-                  <wp14:pctWidth>0</wp14:pctWidth>
-                </wp14:sizeRelH>
-                <wp14:sizeRelV relativeFrom="margin">
-                  <wp14:pctHeight>0</wp14:pctHeight>
-                </wp14:sizeRelV>
-              </wp:anchor>
-            </w:drawing>
-          </mc:Choice>
-          <mc:Fallback>
-            <w:pict>
-              <v:shape w14:anchorId="5FDCC8CB" id="_x0000_s1039" type="#_x0000_t202" style="position:absolute;margin-left:132.4pt;margin-top:397.2pt;width:121.5pt;height:82.5pt;z-index:251680768;visibility:visible;mso-wrap-style:square;mso-width-percent:0;mso-height-percent:0;mso-wrap-distance-left:9pt;mso-wrap-distance-top:3.6pt;mso-wrap-distance-right:9pt;mso-wrap-distance-bottom:3.6pt;mso-position-horizontal:absolute;mso-position-horizontal-relative:margin;mso-position-vertical:absolute;mso-position-vertical-relative:margin;mso-width-percent:0;mso-height-percent:0;mso-width-relative:margin;mso-height-relative:margin;v-text-anchor:top" o:gfxdata="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">
-                <v:textbox>
-                  <w:txbxContent>
-                    <w:p>
-                      <w:r>
-                        <w:t>Fallas en el sistema, impedimento de realizar copias de seguridad, perdida de información.</w:t>
-                      </w:r>
-                    </w:p>
-                  </w:txbxContent>
-                </v:textbox>
-                <w10:wrap type="square" anchorx="margin" anchory="margin"/>
-              </v:shape>
-            </w:pict>
-          </mc:Fallback>
-        </mc:AlternateContent>
-      </w:r>
-      <w:r>
-        <w:rPr>
-          <w:noProof/>
-          <w:lang w:eastAsia="es-BO"/>
-        </w:rPr>
-        <mc:AlternateContent>
-          <mc:Choice Requires="wps">
-            <w:drawing>
-              <wp:anchor distT="45720" distB="45720" distL="114300" distR="114300" simplePos="0" relativeHeight="251682816" behindDoc="0" locked="0" layoutInCell="1" allowOverlap="1" wp14:anchorId="5FDCC8CB" wp14:editId="340FF0A9">
-                <wp:simplePos x="0" y="0"/>
-                <wp:positionH relativeFrom="margin">
-                  <wp:align>left</wp:align>
-                </wp:positionH>
-                <wp:positionV relativeFrom="margin">
-                  <wp:posOffset>5412105</wp:posOffset>
-                </wp:positionV>
-                <wp:extent cx="1457325" cy="676275"/>
-                <wp:effectExtent l="0" t="0" r="28575" b="28575"/>
-                <wp:wrapSquare wrapText="bothSides"/>
-                <wp:docPr id="11" name="Cuadro de texto 2"/>
-                <wp:cNvGraphicFramePr>
-                  <a:graphicFrameLocks xmlns:a="http://schemas.openxmlformats.org/drawingml/2006/main"/>
-                </wp:cNvGraphicFramePr>
-                <a:graphic xmlns:a="http://schemas.openxmlformats.org/drawingml/2006/main">
-                  <a:graphicData uri="http://schemas.microsoft.com/office/word/2010/wordprocessingShape">
-                    <wps:wsp>
-                      <wps:cNvSpPr txBox="1">
-                        <a:spLocks noChangeArrowheads="1"/>
-                      </wps:cNvSpPr>
-                      <wps:spPr bwMode="auto">
-                        <a:xfrm>
-                          <a:off x="0" y="0"/>
-                          <a:ext cx="1457325" cy="676275"/>
-                        </a:xfrm>
-                        <a:prstGeom prst="rect">
-                          <a:avLst/>
-                        </a:prstGeom>
-                        <a:solidFill>
-                          <a:srgbClr val="FFFFFF"/>
-                        </a:solidFill>
-                        <a:ln w="9525">
-                          <a:solidFill>
-                            <a:srgbClr val="000000"/>
-                          </a:solidFill>
-                          <a:miter lim="800000"/>
-                          <a:headEnd/>
-                          <a:tailEnd/>
-                        </a:ln>
-                      </wps:spPr>
-                      <wps:txbx>
-                        <w:txbxContent>
-                          <w:p>
-                            <w:r>
-                              <w:t>Impedimento de realizar clases extra aula en vivo.</w:t>
-                            </w:r>
-                          </w:p>
-                        </w:txbxContent>
-                      </wps:txbx>
-                      <wps:bodyPr rot="0" vert="horz" wrap="square" lIns="91440" tIns="45720" rIns="91440" bIns="45720" anchor="t" anchorCtr="0">
-                        <a:noAutofit/>
-                      </wps:bodyPr>
-                    </wps:wsp>
-                  </a:graphicData>
-                </a:graphic>
-                <wp14:sizeRelH relativeFrom="margin">
-                  <wp14:pctWidth>0</wp14:pctWidth>
-                </wp14:sizeRelH>
-                <wp14:sizeRelV relativeFrom="margin">
-                  <wp14:pctHeight>0</wp14:pctHeight>
-                </wp14:sizeRelV>
-              </wp:anchor>
-            </w:drawing>
-          </mc:Choice>
-          <mc:Fallback>
-            <w:pict>
-              <v:shape w14:anchorId="5FDCC8CB" id="_x0000_s1040" type="#_x0000_t202" style="position:absolute;margin-left:0;margin-top:426.15pt;width:114.75pt;height:53.25pt;z-index:251682816;visibility:visible;mso-wrap-style:square;mso-width-percent:0;mso-height-percent:0;mso-wrap-distance-left:9pt;mso-wrap-distance-top:3.6pt;mso-wrap-distance-right:9pt;mso-wrap-distance-bottom:3.6pt;mso-position-horizontal:left;mso-position-horizontal-relative:margin;mso-position-vertical:absolute;mso-position-vertical-relative:margin;mso-width-percent:0;mso-height-percent:0;mso-width-relative:margin;mso-height-relative:margin;v-text-anchor:top" o:gfxdata="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">
-                <v:textbox>
-                  <w:txbxContent>
-                    <w:p>
-                      <w:r>
-                        <w:t>Impedimento de realizar clases extra aula en vivo.</w:t>
-                      </w:r>
-                    </w:p>
-                  </w:txbxContent>
-                </v:textbox>
-                <w10:wrap type="square" anchorx="margin" anchory="margin"/>
-              </v:shape>
-            </w:pict>
-          </mc:Fallback>
-        </mc:AlternateContent>
-      </w:r>
-      <w:r>
-        <w:rPr>
-          <w:noProof/>
-          <w:lang w:eastAsia="es-BO"/>
-        </w:rPr>
-        <mc:AlternateContent>
-          <mc:Choice Requires="wps">
-            <w:drawing>
-              <wp:anchor distT="45720" distB="45720" distL="114300" distR="114300" simplePos="0" relativeHeight="251676672" behindDoc="0" locked="0" layoutInCell="1" allowOverlap="1" wp14:anchorId="7024E719" wp14:editId="52C2A94F">
-                <wp:simplePos x="0" y="0"/>
-                <wp:positionH relativeFrom="column">
-                  <wp:posOffset>-623570</wp:posOffset>
-                </wp:positionH>
-                <wp:positionV relativeFrom="paragraph">
-                  <wp:posOffset>1607185</wp:posOffset>
-                </wp:positionV>
-                <wp:extent cx="1352550" cy="685800"/>
-                <wp:effectExtent l="0" t="0" r="19050" b="19050"/>
-                <wp:wrapSquare wrapText="bothSides"/>
-                <wp:docPr id="3" name="Cuadro de texto 2"/>
-                <wp:cNvGraphicFramePr>
-                  <a:graphicFrameLocks xmlns:a="http://schemas.openxmlformats.org/drawingml/2006/main"/>
-                </wp:cNvGraphicFramePr>
-                <a:graphic xmlns:a="http://schemas.openxmlformats.org/drawingml/2006/main">
-                  <a:graphicData uri="http://schemas.microsoft.com/office/word/2010/wordprocessingShape">
-                    <wps:wsp>
-                      <wps:cNvSpPr txBox="1">
-                        <a:spLocks noChangeArrowheads="1"/>
-                      </wps:cNvSpPr>
-                      <wps:spPr bwMode="auto">
-                        <a:xfrm>
-                          <a:off x="0" y="0"/>
-                          <a:ext cx="1352550" cy="685800"/>
-                        </a:xfrm>
-                        <a:prstGeom prst="rect">
-                          <a:avLst/>
-                        </a:prstGeom>
-                        <a:solidFill>
-                          <a:srgbClr val="FFFFFF"/>
-                        </a:solidFill>
-                        <a:ln w="9525">
-                          <a:solidFill>
-                            <a:srgbClr val="000000"/>
-                          </a:solidFill>
-                          <a:miter lim="800000"/>
-                          <a:headEnd/>
-                          <a:tailEnd/>
-                        </a:ln>
-                      </wps:spPr>
-                      <wps:txbx>
-                        <w:txbxContent>
-                          <w:p>
-                            <w:r>
-                              <w:t>Desorientación de los usuarios en la plataforma virtual.</w:t>
-                            </w:r>
-                          </w:p>
-                        </w:txbxContent>
-                      </wps:txbx>
-                      <wps:bodyPr rot="0" vert="horz" wrap="square" lIns="91440" tIns="45720" rIns="91440" bIns="45720" anchor="t" anchorCtr="0">
-                        <a:noAutofit/>
-                      </wps:bodyPr>
-                    </wps:wsp>
-                  </a:graphicData>
-                </a:graphic>
-                <wp14:sizeRelH relativeFrom="margin">
-                  <wp14:pctWidth>0</wp14:pctWidth>
-                </wp14:sizeRelH>
-                <wp14:sizeRelV relativeFrom="margin">
-                  <wp14:pctHeight>0</wp14:pctHeight>
-                </wp14:sizeRelV>
-              </wp:anchor>
-            </w:drawing>
-          </mc:Choice>
-          <mc:Fallback>
-            <w:pict>
-              <v:shape w14:anchorId="7024E719" id="_x0000_s1041" type="#_x0000_t202" style="position:absolute;margin-left:-49.1pt;margin-top:126.55pt;width:106.5pt;height:54pt;z-index:251676672;visibility:visible;mso-wrap-style:square;mso-width-percent:0;mso-height-percent:0;mso-wrap-distance-left:9pt;mso-wrap-distance-top:3.6pt;mso-wrap-distance-right:9pt;mso-wrap-distance-bottom:3.6pt;mso-position-horizontal:absolute;mso-position-horizontal-relative:text;mso-position-vertical:absolute;mso-position-vertical-relative:text;mso-width-percent:0;mso-height-percent:0;mso-width-relative:margin;mso-height-relative:margin;v-text-anchor:top" o:gfxdata="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">
-                <v:textbox>
-                  <w:txbxContent>
-                    <w:p>
-                      <w:r>
-                        <w:t>Desorientación de los usuarios en la plataforma virtual.</w:t>
                       </w:r>
                     </w:p>
                   </w:txbxContent>
